--- a/Lustre.docx
+++ b/Lustre.docx
@@ -154,16 +154,146 @@
           <w:rFonts w:ascii="Times New Roman" w:hAnsi="Times New Roman" w:cs="Times New Roman"/>
           <w:sz w:val="24"/>
           <w:szCs w:val="24"/>
+        </w:rPr>
+      </w:pPr>
+      <w:r>
+        <w:rPr>
+          <w:rFonts w:ascii="Times New Roman" w:hAnsi="Times New Roman" w:cs="Times New Roman"/>
+          <w:sz w:val="24"/>
+          <w:szCs w:val="24"/>
+        </w:rPr>
+        <w:t>Другая важная цель - обеспечение высокой доступности. Ошибки систем или осуществление операций копирования и сопровождения не должны приводить к недоступности файлов.</w:t>
+      </w:r>
+    </w:p>
+    <w:p>
+      <w:pPr>
+        <w:spacing w:after="0" w:line="240" w:lineRule="auto"/>
+        <w:ind w:firstLine="567"/>
+        <w:jc w:val="both"/>
+        <w:rPr>
+          <w:rFonts w:ascii="Times New Roman" w:hAnsi="Times New Roman" w:cs="Times New Roman"/>
+          <w:sz w:val="24"/>
+          <w:szCs w:val="24"/>
+        </w:rPr>
+      </w:pPr>
+      <w:r>
+        <w:rPr>
+          <w:rFonts w:ascii="Times New Roman" w:hAnsi="Times New Roman" w:cs="Times New Roman"/>
+          <w:sz w:val="24"/>
+          <w:szCs w:val="24"/>
+        </w:rPr>
+        <w:t>Файловый сервис - это то, что файловая система предоставляет своим клиентам, т.е. интерфейс с файловой системой.</w:t>
+      </w:r>
+    </w:p>
+    <w:p>
+      <w:pPr>
+        <w:spacing w:after="0" w:line="240" w:lineRule="auto"/>
+        <w:ind w:firstLine="567"/>
+        <w:jc w:val="both"/>
+        <w:rPr>
+          <w:rFonts w:ascii="Times New Roman" w:hAnsi="Times New Roman" w:cs="Times New Roman"/>
+          <w:sz w:val="24"/>
+          <w:szCs w:val="24"/>
+        </w:rPr>
+      </w:pPr>
+      <w:r>
+        <w:rPr>
+          <w:rFonts w:ascii="Times New Roman" w:hAnsi="Times New Roman" w:cs="Times New Roman"/>
+          <w:sz w:val="24"/>
+          <w:szCs w:val="24"/>
+        </w:rPr>
+        <w:t>Файловый сервер - это процесс, который реализует файловый сервис.</w:t>
+      </w:r>
+    </w:p>
+    <w:p>
+      <w:pPr>
+        <w:spacing w:after="0" w:line="240" w:lineRule="auto"/>
+        <w:ind w:firstLine="567"/>
+        <w:jc w:val="both"/>
+        <w:rPr>
+          <w:rFonts w:ascii="Times New Roman" w:hAnsi="Times New Roman" w:cs="Times New Roman"/>
+          <w:sz w:val="24"/>
+          <w:szCs w:val="24"/>
+        </w:rPr>
+      </w:pPr>
+      <w:r>
+        <w:rPr>
+          <w:rFonts w:ascii="Times New Roman" w:hAnsi="Times New Roman" w:cs="Times New Roman"/>
+          <w:sz w:val="24"/>
+          <w:szCs w:val="24"/>
+        </w:rPr>
+        <w:t>Пользователь не должен знать, сколько файловых серверов имеется и где они расположены.</w:t>
+      </w:r>
+    </w:p>
+    <w:p>
+      <w:pPr>
+        <w:spacing w:after="0" w:line="240" w:lineRule="auto"/>
+        <w:ind w:firstLine="567"/>
+        <w:jc w:val="both"/>
+        <w:rPr>
+          <w:rFonts w:ascii="Times New Roman" w:hAnsi="Times New Roman" w:cs="Times New Roman"/>
+          <w:sz w:val="24"/>
+          <w:szCs w:val="24"/>
+        </w:rPr>
+      </w:pPr>
+      <w:r>
+        <w:rPr>
+          <w:rFonts w:ascii="Times New Roman" w:hAnsi="Times New Roman" w:cs="Times New Roman"/>
+          <w:sz w:val="24"/>
+          <w:szCs w:val="24"/>
+        </w:rPr>
+        <w:t xml:space="preserve">Так, как файловый сервер обычно является обычным пользовательским процессом, то в системе могут быть различные файловые серверы, предоставляющие различный сервис (например, </w:t>
+      </w:r>
+      <w:r>
+        <w:rPr>
+          <w:rFonts w:ascii="Times New Roman" w:hAnsi="Times New Roman" w:cs="Times New Roman"/>
+          <w:sz w:val="24"/>
+          <w:szCs w:val="24"/>
           <w:lang w:val="en-US"/>
         </w:rPr>
-      </w:pPr>
-      <w:r>
-        <w:rPr>
-          <w:rFonts w:ascii="Times New Roman" w:hAnsi="Times New Roman" w:cs="Times New Roman"/>
-          <w:sz w:val="24"/>
-          <w:szCs w:val="24"/>
-        </w:rPr>
-        <w:t>Другая важная цель - обеспечение высокой доступности. Ошибки систем или осуществление операций копирования и сопровождения не должны приводить к недоступности файлов.</w:t>
+        <w:t>UNIX</w:t>
+      </w:r>
+      <w:r>
+        <w:rPr>
+          <w:rFonts w:ascii="Times New Roman" w:hAnsi="Times New Roman" w:cs="Times New Roman"/>
+          <w:sz w:val="24"/>
+          <w:szCs w:val="24"/>
+        </w:rPr>
+        <w:t xml:space="preserve"> файл сервис и </w:t>
+      </w:r>
+      <w:r>
+        <w:rPr>
+          <w:rFonts w:ascii="Times New Roman" w:hAnsi="Times New Roman" w:cs="Times New Roman"/>
+          <w:sz w:val="24"/>
+          <w:szCs w:val="24"/>
+          <w:lang w:val="en-US"/>
+        </w:rPr>
+        <w:t>MS</w:t>
+      </w:r>
+      <w:r>
+        <w:rPr>
+          <w:rFonts w:ascii="Times New Roman" w:hAnsi="Times New Roman" w:cs="Times New Roman"/>
+          <w:sz w:val="24"/>
+          <w:szCs w:val="24"/>
+        </w:rPr>
+        <w:t>-</w:t>
+      </w:r>
+      <w:r>
+        <w:rPr>
+          <w:rFonts w:ascii="Times New Roman" w:hAnsi="Times New Roman" w:cs="Times New Roman"/>
+          <w:sz w:val="24"/>
+          <w:szCs w:val="24"/>
+          <w:lang w:val="en-US"/>
+        </w:rPr>
+        <w:t>DOS</w:t>
+      </w:r>
+      <w:r>
+        <w:rPr>
+          <w:rFonts w:ascii="Times New Roman" w:hAnsi="Times New Roman" w:cs="Times New Roman"/>
+          <w:sz w:val="24"/>
+          <w:szCs w:val="24"/>
+        </w:rPr>
+        <w:t xml:space="preserve"> файл сервис).</w:t>
       </w:r>
     </w:p>
     <w:p>
@@ -177,14 +307,6 @@
           <w:szCs w:val="24"/>
         </w:rPr>
       </w:pPr>
-      <w:r>
-        <w:rPr>
-          <w:rFonts w:ascii="Times New Roman" w:hAnsi="Times New Roman" w:cs="Times New Roman"/>
-          <w:sz w:val="24"/>
-          <w:szCs w:val="24"/>
-        </w:rPr>
-        <w:t>Файловый сервис - это то, что файловая система предоставляет своим клиентам, т.е. интерфейс с файловой системой.</w:t>
-      </w:r>
     </w:p>
     <w:p>
       <w:pPr>
@@ -197,13 +319,104 @@
           <w:szCs w:val="24"/>
         </w:rPr>
       </w:pPr>
-      <w:r>
-        <w:rPr>
-          <w:rFonts w:ascii="Times New Roman" w:hAnsi="Times New Roman" w:cs="Times New Roman"/>
-          <w:sz w:val="24"/>
-          <w:szCs w:val="24"/>
-        </w:rPr>
-        <w:t>Файловый сервер - это процесс, который реализует файловый сервис.</w:t>
+      <w:proofErr w:type="spellStart"/>
+      <w:r>
+        <w:rPr>
+          <w:rFonts w:ascii="Times New Roman" w:hAnsi="Times New Roman" w:cs="Times New Roman"/>
+          <w:b/>
+          <w:sz w:val="24"/>
+          <w:szCs w:val="24"/>
+        </w:rPr>
+        <w:t>Lustre</w:t>
+      </w:r>
+      <w:proofErr w:type="spellEnd"/>
+      <w:r>
+        <w:rPr>
+          <w:rFonts w:ascii="Times New Roman" w:hAnsi="Times New Roman" w:cs="Times New Roman"/>
+          <w:sz w:val="24"/>
+          <w:szCs w:val="24"/>
+        </w:rPr>
+        <w:t xml:space="preserve"> — распределённая файловая система массового параллелизма, используемая обычно для крупномасштабных кластерных вычислений. Название </w:t>
+      </w:r>
+      <w:proofErr w:type="spellStart"/>
+      <w:r>
+        <w:rPr>
+          <w:rFonts w:ascii="Times New Roman" w:hAnsi="Times New Roman" w:cs="Times New Roman"/>
+          <w:sz w:val="24"/>
+          <w:szCs w:val="24"/>
+        </w:rPr>
+        <w:t>Lustre</w:t>
+      </w:r>
+      <w:proofErr w:type="spellEnd"/>
+      <w:r>
+        <w:rPr>
+          <w:rFonts w:ascii="Times New Roman" w:hAnsi="Times New Roman" w:cs="Times New Roman"/>
+          <w:sz w:val="24"/>
+          <w:szCs w:val="24"/>
+        </w:rPr>
+        <w:t xml:space="preserve"> является контаминацией, образован</w:t>
+      </w:r>
+      <w:r>
+        <w:rPr>
+          <w:rFonts w:ascii="Times New Roman" w:hAnsi="Times New Roman" w:cs="Times New Roman"/>
+          <w:sz w:val="24"/>
+          <w:szCs w:val="24"/>
+        </w:rPr>
+        <w:t xml:space="preserve">ной словами </w:t>
+      </w:r>
+      <w:proofErr w:type="spellStart"/>
+      <w:r>
+        <w:rPr>
+          <w:rFonts w:ascii="Times New Roman" w:hAnsi="Times New Roman" w:cs="Times New Roman"/>
+          <w:sz w:val="24"/>
+          <w:szCs w:val="24"/>
+        </w:rPr>
+        <w:t>Linux</w:t>
+      </w:r>
+      <w:proofErr w:type="spellEnd"/>
+      <w:r>
+        <w:rPr>
+          <w:rFonts w:ascii="Times New Roman" w:hAnsi="Times New Roman" w:cs="Times New Roman"/>
+          <w:sz w:val="24"/>
+          <w:szCs w:val="24"/>
+        </w:rPr>
+        <w:t xml:space="preserve"> и </w:t>
+      </w:r>
+      <w:proofErr w:type="spellStart"/>
+      <w:r>
+        <w:rPr>
+          <w:rFonts w:ascii="Times New Roman" w:hAnsi="Times New Roman" w:cs="Times New Roman"/>
+          <w:sz w:val="24"/>
+          <w:szCs w:val="24"/>
+        </w:rPr>
+        <w:t>cluster</w:t>
+      </w:r>
+      <w:proofErr w:type="spellEnd"/>
+      <w:r>
+        <w:rPr>
+          <w:rFonts w:ascii="Times New Roman" w:hAnsi="Times New Roman" w:cs="Times New Roman"/>
+          <w:sz w:val="24"/>
+          <w:szCs w:val="24"/>
+        </w:rPr>
+        <w:t xml:space="preserve">. Реализованный под лицензией GNU GPL, проект предоставляет высокопроизводительную файловую систему для кластеров с десятками тысяч узлов сети и </w:t>
+      </w:r>
+      <w:proofErr w:type="spellStart"/>
+      <w:r>
+        <w:rPr>
+          <w:rFonts w:ascii="Times New Roman" w:hAnsi="Times New Roman" w:cs="Times New Roman"/>
+          <w:sz w:val="24"/>
+          <w:szCs w:val="24"/>
+        </w:rPr>
+        <w:t>петабайтными</w:t>
+      </w:r>
+      <w:proofErr w:type="spellEnd"/>
+      <w:r>
+        <w:rPr>
+          <w:rFonts w:ascii="Times New Roman" w:hAnsi="Times New Roman" w:cs="Times New Roman"/>
+          <w:sz w:val="24"/>
+          <w:szCs w:val="24"/>
+        </w:rPr>
+        <w:t xml:space="preserve"> хранилищами информации.</w:t>
       </w:r>
     </w:p>
     <w:p>
@@ -223,7 +436,93 @@
           <w:sz w:val="24"/>
           <w:szCs w:val="24"/>
         </w:rPr>
-        <w:t>Пользователь не должен знать, сколько файловых серверов имеется и где они расположены.</w:t>
+        <w:t xml:space="preserve">Файловые системы </w:t>
+      </w:r>
+      <w:proofErr w:type="spellStart"/>
+      <w:r>
+        <w:rPr>
+          <w:rFonts w:ascii="Times New Roman" w:hAnsi="Times New Roman" w:cs="Times New Roman"/>
+          <w:sz w:val="24"/>
+          <w:szCs w:val="24"/>
+        </w:rPr>
+        <w:t>Lustre</w:t>
+      </w:r>
+      <w:proofErr w:type="spellEnd"/>
+      <w:r>
+        <w:rPr>
+          <w:rFonts w:ascii="Times New Roman" w:hAnsi="Times New Roman" w:cs="Times New Roman"/>
+          <w:sz w:val="24"/>
+          <w:szCs w:val="24"/>
+        </w:rPr>
+        <w:t xml:space="preserve"> используются в компьютерных кластерах, начиная от небольших кластеров рабочих групп и заканчивая масштабными географически распредёленными кластерами. Пятнадцать суперкомпьютеров из мирового «Топ-30» используют файловые системы </w:t>
+      </w:r>
+      <w:proofErr w:type="spellStart"/>
+      <w:r>
+        <w:rPr>
+          <w:rFonts w:ascii="Times New Roman" w:hAnsi="Times New Roman" w:cs="Times New Roman"/>
+          <w:sz w:val="24"/>
+          <w:szCs w:val="24"/>
+        </w:rPr>
+        <w:t>Lustre</w:t>
+      </w:r>
+      <w:proofErr w:type="spellEnd"/>
+      <w:r>
+        <w:rPr>
+          <w:rFonts w:ascii="Times New Roman" w:hAnsi="Times New Roman" w:cs="Times New Roman"/>
+          <w:sz w:val="24"/>
+          <w:szCs w:val="24"/>
+        </w:rPr>
+        <w:t>, в том числе самый быстрый в мире суперк</w:t>
+      </w:r>
+      <w:r>
+        <w:rPr>
+          <w:rFonts w:ascii="Times New Roman" w:hAnsi="Times New Roman" w:cs="Times New Roman"/>
+          <w:sz w:val="24"/>
+          <w:szCs w:val="24"/>
+        </w:rPr>
+        <w:t xml:space="preserve">омпьютер — </w:t>
+      </w:r>
+      <w:r>
+        <w:rPr>
+          <w:rFonts w:ascii="Times New Roman" w:hAnsi="Times New Roman" w:cs="Times New Roman"/>
+          <w:sz w:val="24"/>
+          <w:szCs w:val="24"/>
+        </w:rPr>
+        <w:t xml:space="preserve">K </w:t>
+      </w:r>
+      <w:proofErr w:type="spellStart"/>
+      <w:r>
+        <w:rPr>
+          <w:rFonts w:ascii="Times New Roman" w:hAnsi="Times New Roman" w:cs="Times New Roman"/>
+          <w:sz w:val="24"/>
+          <w:szCs w:val="24"/>
+        </w:rPr>
+        <w:t>computer</w:t>
+      </w:r>
+      <w:proofErr w:type="spellEnd"/>
+      <w:r>
+        <w:rPr>
+          <w:rFonts w:ascii="Times New Roman" w:hAnsi="Times New Roman" w:cs="Times New Roman"/>
+          <w:sz w:val="24"/>
+          <w:szCs w:val="24"/>
+        </w:rPr>
+        <w:t xml:space="preserve"> (</w:t>
+      </w:r>
+      <w:r>
+        <w:rPr>
+          <w:rFonts w:ascii="Times New Roman" w:hAnsi="Times New Roman" w:cs="Times New Roman"/>
+          <w:sz w:val="24"/>
+          <w:szCs w:val="24"/>
+        </w:rPr>
+        <w:t>на 2011 год)</w:t>
+      </w:r>
+      <w:r>
+        <w:rPr>
+          <w:rFonts w:ascii="Times New Roman" w:hAnsi="Times New Roman" w:cs="Times New Roman"/>
+          <w:sz w:val="24"/>
+          <w:szCs w:val="24"/>
+        </w:rPr>
+        <w:t>.</w:t>
       </w:r>
     </w:p>
     <w:p>
@@ -235,68 +534,8 @@
           <w:rFonts w:ascii="Times New Roman" w:hAnsi="Times New Roman" w:cs="Times New Roman"/>
           <w:sz w:val="24"/>
           <w:szCs w:val="24"/>
-          <w:lang w:val="en-US"/>
-        </w:rPr>
-      </w:pPr>
-      <w:r>
-        <w:rPr>
-          <w:rFonts w:ascii="Times New Roman" w:hAnsi="Times New Roman" w:cs="Times New Roman"/>
-          <w:sz w:val="24"/>
-          <w:szCs w:val="24"/>
-        </w:rPr>
-        <w:t xml:space="preserve">Так, как файловый сервер обычно является обычным пользовательским процессом, то в системе могут быть различные файловые серверы, предоставляющие различный сервис (например, </w:t>
-      </w:r>
-      <w:r>
-        <w:rPr>
-          <w:rFonts w:ascii="Times New Roman" w:hAnsi="Times New Roman" w:cs="Times New Roman"/>
-          <w:sz w:val="24"/>
-          <w:szCs w:val="24"/>
-          <w:lang w:val="en-US"/>
-        </w:rPr>
-        <w:t>UNIX</w:t>
-      </w:r>
-      <w:r>
-        <w:rPr>
-          <w:rFonts w:ascii="Times New Roman" w:hAnsi="Times New Roman" w:cs="Times New Roman"/>
-          <w:sz w:val="24"/>
-          <w:szCs w:val="24"/>
-        </w:rPr>
-        <w:t xml:space="preserve"> файл сервис и </w:t>
-      </w:r>
-      <w:r>
-        <w:rPr>
-          <w:rFonts w:ascii="Times New Roman" w:hAnsi="Times New Roman" w:cs="Times New Roman"/>
-          <w:sz w:val="24"/>
-          <w:szCs w:val="24"/>
-          <w:lang w:val="en-US"/>
-        </w:rPr>
-        <w:t>MS</w:t>
-      </w:r>
-      <w:r>
-        <w:rPr>
-          <w:rFonts w:ascii="Times New Roman" w:hAnsi="Times New Roman" w:cs="Times New Roman"/>
-          <w:sz w:val="24"/>
-          <w:szCs w:val="24"/>
-        </w:rPr>
-        <w:t>-</w:t>
-      </w:r>
-      <w:r>
-        <w:rPr>
-          <w:rFonts w:ascii="Times New Roman" w:hAnsi="Times New Roman" w:cs="Times New Roman"/>
-          <w:sz w:val="24"/>
-          <w:szCs w:val="24"/>
-          <w:lang w:val="en-US"/>
-        </w:rPr>
-        <w:t>DOS</w:t>
-      </w:r>
-      <w:r>
-        <w:rPr>
-          <w:rFonts w:ascii="Times New Roman" w:hAnsi="Times New Roman" w:cs="Times New Roman"/>
-          <w:sz w:val="24"/>
-          <w:szCs w:val="24"/>
-        </w:rPr>
-        <w:t xml:space="preserve"> файл сервис).</w:t>
-      </w:r>
+        </w:rPr>
+      </w:pPr>
     </w:p>
     <w:p>
       <w:pPr>
@@ -307,9 +546,140 @@
           <w:rFonts w:ascii="Times New Roman" w:hAnsi="Times New Roman" w:cs="Times New Roman"/>
           <w:sz w:val="24"/>
           <w:szCs w:val="24"/>
-          <w:lang w:val="en-US"/>
-        </w:rPr>
-      </w:pPr>
+        </w:rPr>
+      </w:pPr>
+      <w:r>
+        <w:rPr>
+          <w:rFonts w:ascii="Times New Roman" w:hAnsi="Times New Roman" w:cs="Times New Roman"/>
+          <w:sz w:val="24"/>
+          <w:szCs w:val="24"/>
+        </w:rPr>
+        <w:t xml:space="preserve">Файловые системы </w:t>
+      </w:r>
+      <w:proofErr w:type="spellStart"/>
+      <w:r>
+        <w:rPr>
+          <w:rFonts w:ascii="Times New Roman" w:hAnsi="Times New Roman" w:cs="Times New Roman"/>
+          <w:sz w:val="24"/>
+          <w:szCs w:val="24"/>
+        </w:rPr>
+        <w:t>Lustre</w:t>
+      </w:r>
+      <w:proofErr w:type="spellEnd"/>
+      <w:r>
+        <w:rPr>
+          <w:rFonts w:ascii="Times New Roman" w:hAnsi="Times New Roman" w:cs="Times New Roman"/>
+          <w:sz w:val="24"/>
+          <w:szCs w:val="24"/>
+        </w:rPr>
+        <w:t xml:space="preserve"> могут поддерживать десятки тысяч клиентских систем, десятки петабайт (</w:t>
+      </w:r>
+      <w:proofErr w:type="spellStart"/>
+      <w:r>
+        <w:rPr>
+          <w:rFonts w:ascii="Times New Roman" w:hAnsi="Times New Roman" w:cs="Times New Roman"/>
+          <w:sz w:val="24"/>
+          <w:szCs w:val="24"/>
+        </w:rPr>
+        <w:t>PBs</w:t>
+      </w:r>
+      <w:proofErr w:type="spellEnd"/>
+      <w:r>
+        <w:rPr>
+          <w:rFonts w:ascii="Times New Roman" w:hAnsi="Times New Roman" w:cs="Times New Roman"/>
+          <w:sz w:val="24"/>
+          <w:szCs w:val="24"/>
+        </w:rPr>
+        <w:t>) памяти для хранения данных и пропускную способность ввода-вывода в сотни гигабайт в секунду (GB/</w:t>
+      </w:r>
+      <w:proofErr w:type="spellStart"/>
+      <w:r>
+        <w:rPr>
+          <w:rFonts w:ascii="Times New Roman" w:hAnsi="Times New Roman" w:cs="Times New Roman"/>
+          <w:sz w:val="24"/>
+          <w:szCs w:val="24"/>
+        </w:rPr>
+        <w:t>s</w:t>
+      </w:r>
+      <w:proofErr w:type="spellEnd"/>
+      <w:r>
+        <w:rPr>
+          <w:rFonts w:ascii="Times New Roman" w:hAnsi="Times New Roman" w:cs="Times New Roman"/>
+          <w:sz w:val="24"/>
+          <w:szCs w:val="24"/>
+        </w:rPr>
+        <w:t xml:space="preserve">). Благодаря высокой </w:t>
+      </w:r>
+      <w:proofErr w:type="spellStart"/>
+      <w:r>
+        <w:rPr>
+          <w:rFonts w:ascii="Times New Roman" w:hAnsi="Times New Roman" w:cs="Times New Roman"/>
+          <w:sz w:val="24"/>
+          <w:szCs w:val="24"/>
+        </w:rPr>
+        <w:t>масштабируемости</w:t>
+      </w:r>
+      <w:proofErr w:type="spellEnd"/>
+      <w:r>
+        <w:rPr>
+          <w:rFonts w:ascii="Times New Roman" w:hAnsi="Times New Roman" w:cs="Times New Roman"/>
+          <w:sz w:val="24"/>
+          <w:szCs w:val="24"/>
+        </w:rPr>
+        <w:t xml:space="preserve"> </w:t>
+      </w:r>
+      <w:proofErr w:type="spellStart"/>
+      <w:r>
+        <w:rPr>
+          <w:rFonts w:ascii="Times New Roman" w:hAnsi="Times New Roman" w:cs="Times New Roman"/>
+          <w:sz w:val="24"/>
+          <w:szCs w:val="24"/>
+        </w:rPr>
+        <w:t>Lustre</w:t>
+      </w:r>
+      <w:proofErr w:type="spellEnd"/>
+      <w:r>
+        <w:rPr>
+          <w:rFonts w:ascii="Times New Roman" w:hAnsi="Times New Roman" w:cs="Times New Roman"/>
+          <w:sz w:val="24"/>
+          <w:szCs w:val="24"/>
+        </w:rPr>
+        <w:t xml:space="preserve">, такие области бизнеса, как провайдеры Интернет, финансовые организации, индустрия нефти и газа устанавливают файловые системы </w:t>
+      </w:r>
+      <w:proofErr w:type="spellStart"/>
+      <w:r>
+        <w:rPr>
+          <w:rFonts w:ascii="Times New Roman" w:hAnsi="Times New Roman" w:cs="Times New Roman"/>
+          <w:sz w:val="24"/>
+          <w:szCs w:val="24"/>
+        </w:rPr>
+        <w:t>Lustre</w:t>
+      </w:r>
+      <w:proofErr w:type="spellEnd"/>
+      <w:r>
+        <w:rPr>
+          <w:rFonts w:ascii="Times New Roman" w:hAnsi="Times New Roman" w:cs="Times New Roman"/>
+          <w:sz w:val="24"/>
+          <w:szCs w:val="24"/>
+        </w:rPr>
+        <w:t xml:space="preserve"> в с</w:t>
+      </w:r>
+      <w:r>
+        <w:rPr>
+          <w:rFonts w:ascii="Times New Roman" w:hAnsi="Times New Roman" w:cs="Times New Roman"/>
+          <w:sz w:val="24"/>
+          <w:szCs w:val="24"/>
+        </w:rPr>
+        <w:t>воих центрах обработки данных</w:t>
+      </w:r>
+      <w:r>
+        <w:rPr>
+          <w:rFonts w:ascii="Times New Roman" w:hAnsi="Times New Roman" w:cs="Times New Roman"/>
+          <w:sz w:val="24"/>
+          <w:szCs w:val="24"/>
+        </w:rPr>
+        <w:t>.</w:t>
+      </w:r>
     </w:p>
     <w:p>
       <w:pPr>
@@ -322,11 +692,64 @@
           <w:szCs w:val="24"/>
         </w:rPr>
       </w:pPr>
-      <w:proofErr w:type="spellStart"/>
-      <w:r>
-        <w:rPr>
-          <w:rFonts w:ascii="Times New Roman" w:hAnsi="Times New Roman" w:cs="Times New Roman"/>
-          <w:b/>
+    </w:p>
+    <w:p>
+      <w:pPr>
+        <w:spacing w:after="0" w:line="240" w:lineRule="auto"/>
+        <w:ind w:firstLine="567"/>
+        <w:jc w:val="both"/>
+        <w:rPr>
+          <w:rFonts w:ascii="Times New Roman" w:hAnsi="Times New Roman" w:cs="Times New Roman"/>
+          <w:b/>
+          <w:sz w:val="24"/>
+          <w:szCs w:val="24"/>
+        </w:rPr>
+      </w:pPr>
+      <w:r>
+        <w:rPr>
+          <w:rFonts w:ascii="Times New Roman" w:hAnsi="Times New Roman" w:cs="Times New Roman"/>
+          <w:b/>
+          <w:sz w:val="24"/>
+          <w:szCs w:val="24"/>
+        </w:rPr>
+        <w:t>История</w:t>
+      </w:r>
+    </w:p>
+    <w:p>
+      <w:pPr>
+        <w:spacing w:after="0" w:line="240" w:lineRule="auto"/>
+        <w:ind w:firstLine="567"/>
+        <w:jc w:val="both"/>
+        <w:rPr>
+          <w:rFonts w:ascii="Times New Roman" w:hAnsi="Times New Roman" w:cs="Times New Roman"/>
+          <w:sz w:val="24"/>
+          <w:szCs w:val="24"/>
+        </w:rPr>
+      </w:pPr>
+    </w:p>
+    <w:p>
+      <w:pPr>
+        <w:spacing w:after="0" w:line="240" w:lineRule="auto"/>
+        <w:ind w:firstLine="567"/>
+        <w:jc w:val="both"/>
+        <w:rPr>
+          <w:rFonts w:ascii="Times New Roman" w:hAnsi="Times New Roman" w:cs="Times New Roman"/>
+          <w:sz w:val="24"/>
+          <w:szCs w:val="24"/>
+        </w:rPr>
+      </w:pPr>
+      <w:r>
+        <w:rPr>
+          <w:rFonts w:ascii="Times New Roman" w:hAnsi="Times New Roman" w:cs="Times New Roman"/>
+          <w:sz w:val="24"/>
+          <w:szCs w:val="24"/>
+        </w:rPr>
+        <w:t xml:space="preserve">Архитектура файловой системы </w:t>
+      </w:r>
+      <w:proofErr w:type="spellStart"/>
+      <w:r>
+        <w:rPr>
+          <w:rFonts w:ascii="Times New Roman" w:hAnsi="Times New Roman" w:cs="Times New Roman"/>
           <w:sz w:val="24"/>
           <w:szCs w:val="24"/>
         </w:rPr>
@@ -339,7 +762,151 @@
           <w:sz w:val="24"/>
           <w:szCs w:val="24"/>
         </w:rPr>
-        <w:t xml:space="preserve"> — распределённая файловая система массового параллелизма, используемая обычно для крупномасштабных кластерных вычислений. Название </w:t>
+        <w:t xml:space="preserve"> была разработана в рамках исследовательского проекта в 1999 Питером </w:t>
+      </w:r>
+      <w:proofErr w:type="spellStart"/>
+      <w:r>
+        <w:rPr>
+          <w:rFonts w:ascii="Times New Roman" w:hAnsi="Times New Roman" w:cs="Times New Roman"/>
+          <w:sz w:val="24"/>
+          <w:szCs w:val="24"/>
+        </w:rPr>
+        <w:t>Браамом</w:t>
+      </w:r>
+      <w:proofErr w:type="spellEnd"/>
+      <w:r>
+        <w:rPr>
+          <w:rFonts w:ascii="Times New Roman" w:hAnsi="Times New Roman" w:cs="Times New Roman"/>
+          <w:sz w:val="24"/>
+          <w:szCs w:val="24"/>
+        </w:rPr>
+        <w:t xml:space="preserve"> (</w:t>
+      </w:r>
+      <w:proofErr w:type="spellStart"/>
+      <w:r>
+        <w:rPr>
+          <w:rFonts w:ascii="Times New Roman" w:hAnsi="Times New Roman" w:cs="Times New Roman"/>
+          <w:sz w:val="24"/>
+          <w:szCs w:val="24"/>
+        </w:rPr>
+        <w:t>Peter</w:t>
+      </w:r>
+      <w:proofErr w:type="spellEnd"/>
+      <w:r>
+        <w:rPr>
+          <w:rFonts w:ascii="Times New Roman" w:hAnsi="Times New Roman" w:cs="Times New Roman"/>
+          <w:sz w:val="24"/>
+          <w:szCs w:val="24"/>
+        </w:rPr>
+        <w:t xml:space="preserve"> </w:t>
+      </w:r>
+      <w:proofErr w:type="spellStart"/>
+      <w:r>
+        <w:rPr>
+          <w:rFonts w:ascii="Times New Roman" w:hAnsi="Times New Roman" w:cs="Times New Roman"/>
+          <w:sz w:val="24"/>
+          <w:szCs w:val="24"/>
+        </w:rPr>
+        <w:t>Braam</w:t>
+      </w:r>
+      <w:proofErr w:type="spellEnd"/>
+      <w:r>
+        <w:rPr>
+          <w:rFonts w:ascii="Times New Roman" w:hAnsi="Times New Roman" w:cs="Times New Roman"/>
+          <w:sz w:val="24"/>
+          <w:szCs w:val="24"/>
+        </w:rPr>
+        <w:t xml:space="preserve">), старшим научным сотрудником Университета Карнеги — </w:t>
+      </w:r>
+      <w:proofErr w:type="spellStart"/>
+      <w:r>
+        <w:rPr>
+          <w:rFonts w:ascii="Times New Roman" w:hAnsi="Times New Roman" w:cs="Times New Roman"/>
+          <w:sz w:val="24"/>
+          <w:szCs w:val="24"/>
+        </w:rPr>
+        <w:t>Меллон</w:t>
+      </w:r>
+      <w:proofErr w:type="spellEnd"/>
+      <w:r>
+        <w:rPr>
+          <w:rFonts w:ascii="Times New Roman" w:hAnsi="Times New Roman" w:cs="Times New Roman"/>
+          <w:sz w:val="24"/>
+          <w:szCs w:val="24"/>
+        </w:rPr>
+        <w:t xml:space="preserve">. </w:t>
+      </w:r>
+      <w:proofErr w:type="spellStart"/>
+      <w:r>
+        <w:rPr>
+          <w:rFonts w:ascii="Times New Roman" w:hAnsi="Times New Roman" w:cs="Times New Roman"/>
+          <w:sz w:val="24"/>
+          <w:szCs w:val="24"/>
+        </w:rPr>
+        <w:t>Браам</w:t>
+      </w:r>
+      <w:proofErr w:type="spellEnd"/>
+      <w:r>
+        <w:rPr>
+          <w:rFonts w:ascii="Times New Roman" w:hAnsi="Times New Roman" w:cs="Times New Roman"/>
+          <w:sz w:val="24"/>
+          <w:szCs w:val="24"/>
+        </w:rPr>
+        <w:t xml:space="preserve"> покинул его, чтобы основать собственную компанию </w:t>
+      </w:r>
+      <w:proofErr w:type="spellStart"/>
+      <w:r>
+        <w:rPr>
+          <w:rFonts w:ascii="Times New Roman" w:hAnsi="Times New Roman" w:cs="Times New Roman"/>
+          <w:sz w:val="24"/>
+          <w:szCs w:val="24"/>
+        </w:rPr>
+        <w:t>Cluster</w:t>
+      </w:r>
+      <w:proofErr w:type="spellEnd"/>
+      <w:r>
+        <w:rPr>
+          <w:rFonts w:ascii="Times New Roman" w:hAnsi="Times New Roman" w:cs="Times New Roman"/>
+          <w:sz w:val="24"/>
+          <w:szCs w:val="24"/>
+        </w:rPr>
+        <w:t xml:space="preserve"> </w:t>
+      </w:r>
+      <w:proofErr w:type="spellStart"/>
+      <w:r>
+        <w:rPr>
+          <w:rFonts w:ascii="Times New Roman" w:hAnsi="Times New Roman" w:cs="Times New Roman"/>
+          <w:sz w:val="24"/>
+          <w:szCs w:val="24"/>
+        </w:rPr>
+        <w:t>File</w:t>
+      </w:r>
+      <w:proofErr w:type="spellEnd"/>
+      <w:r>
+        <w:rPr>
+          <w:rFonts w:ascii="Times New Roman" w:hAnsi="Times New Roman" w:cs="Times New Roman"/>
+          <w:sz w:val="24"/>
+          <w:szCs w:val="24"/>
+        </w:rPr>
+        <w:t xml:space="preserve"> </w:t>
+      </w:r>
+      <w:proofErr w:type="spellStart"/>
+      <w:r>
+        <w:rPr>
+          <w:rFonts w:ascii="Times New Roman" w:hAnsi="Times New Roman" w:cs="Times New Roman"/>
+          <w:sz w:val="24"/>
+          <w:szCs w:val="24"/>
+        </w:rPr>
+        <w:t>Systems</w:t>
+      </w:r>
+      <w:proofErr w:type="spellEnd"/>
+      <w:r>
+        <w:rPr>
+          <w:rFonts w:ascii="Times New Roman" w:hAnsi="Times New Roman" w:cs="Times New Roman"/>
+          <w:sz w:val="24"/>
+          <w:szCs w:val="24"/>
+        </w:rPr>
+        <w:t xml:space="preserve">, реализовавшую </w:t>
       </w:r>
       <w:proofErr w:type="spellStart"/>
       <w:r>
@@ -357,69 +924,339 @@
           <w:sz w:val="24"/>
           <w:szCs w:val="24"/>
         </w:rPr>
-        <w:t xml:space="preserve"> является контаминацией, образован</w:t>
-      </w:r>
-      <w:r>
-        <w:rPr>
-          <w:rFonts w:ascii="Times New Roman" w:hAnsi="Times New Roman" w:cs="Times New Roman"/>
-          <w:sz w:val="24"/>
-          <w:szCs w:val="24"/>
-        </w:rPr>
-        <w:t xml:space="preserve">ной словами </w:t>
-      </w:r>
-      <w:proofErr w:type="spellStart"/>
-      <w:r>
-        <w:rPr>
-          <w:rFonts w:ascii="Times New Roman" w:hAnsi="Times New Roman" w:cs="Times New Roman"/>
-          <w:sz w:val="24"/>
-          <w:szCs w:val="24"/>
-        </w:rPr>
-        <w:t>Linux</w:t>
-      </w:r>
-      <w:proofErr w:type="spellEnd"/>
-      <w:r>
-        <w:rPr>
-          <w:rFonts w:ascii="Times New Roman" w:hAnsi="Times New Roman" w:cs="Times New Roman"/>
-          <w:sz w:val="24"/>
-          <w:szCs w:val="24"/>
-        </w:rPr>
-        <w:t xml:space="preserve"> и </w:t>
-      </w:r>
-      <w:proofErr w:type="spellStart"/>
-      <w:r>
-        <w:rPr>
-          <w:rFonts w:ascii="Times New Roman" w:hAnsi="Times New Roman" w:cs="Times New Roman"/>
-          <w:sz w:val="24"/>
-          <w:szCs w:val="24"/>
-        </w:rPr>
-        <w:t>cluster</w:t>
-      </w:r>
-      <w:proofErr w:type="spellEnd"/>
-      <w:r>
-        <w:rPr>
-          <w:rFonts w:ascii="Times New Roman" w:hAnsi="Times New Roman" w:cs="Times New Roman"/>
-          <w:sz w:val="24"/>
-          <w:szCs w:val="24"/>
-        </w:rPr>
-        <w:t xml:space="preserve">. Реализованный под лицензией GNU GPL, проект предоставляет высокопроизводительную файловую систему для кластеров с десятками тысяч узлов сети и </w:t>
-      </w:r>
-      <w:proofErr w:type="spellStart"/>
-      <w:r>
-        <w:rPr>
-          <w:rFonts w:ascii="Times New Roman" w:hAnsi="Times New Roman" w:cs="Times New Roman"/>
-          <w:sz w:val="24"/>
-          <w:szCs w:val="24"/>
-        </w:rPr>
-        <w:t>петабайтными</w:t>
-      </w:r>
-      <w:proofErr w:type="spellEnd"/>
-      <w:r>
-        <w:rPr>
-          <w:rFonts w:ascii="Times New Roman" w:hAnsi="Times New Roman" w:cs="Times New Roman"/>
-          <w:sz w:val="24"/>
-          <w:szCs w:val="24"/>
-        </w:rPr>
-        <w:t xml:space="preserve"> хранилищами информации.</w:t>
+        <w:t xml:space="preserve"> 1.0 в 2003 году. В 2007 году </w:t>
+      </w:r>
+      <w:proofErr w:type="spellStart"/>
+      <w:r>
+        <w:rPr>
+          <w:rFonts w:ascii="Times New Roman" w:hAnsi="Times New Roman" w:cs="Times New Roman"/>
+          <w:sz w:val="24"/>
+          <w:szCs w:val="24"/>
+        </w:rPr>
+        <w:t>Sun</w:t>
+      </w:r>
+      <w:proofErr w:type="spellEnd"/>
+      <w:r>
+        <w:rPr>
+          <w:rFonts w:ascii="Times New Roman" w:hAnsi="Times New Roman" w:cs="Times New Roman"/>
+          <w:sz w:val="24"/>
+          <w:szCs w:val="24"/>
+        </w:rPr>
+        <w:t xml:space="preserve"> </w:t>
+      </w:r>
+      <w:proofErr w:type="spellStart"/>
+      <w:r>
+        <w:rPr>
+          <w:rFonts w:ascii="Times New Roman" w:hAnsi="Times New Roman" w:cs="Times New Roman"/>
+          <w:sz w:val="24"/>
+          <w:szCs w:val="24"/>
+        </w:rPr>
+        <w:t>Microsystems</w:t>
+      </w:r>
+      <w:proofErr w:type="spellEnd"/>
+      <w:r>
+        <w:rPr>
+          <w:rFonts w:ascii="Times New Roman" w:hAnsi="Times New Roman" w:cs="Times New Roman"/>
+          <w:sz w:val="24"/>
+          <w:szCs w:val="24"/>
+        </w:rPr>
+        <w:t xml:space="preserve"> погл</w:t>
+      </w:r>
+      <w:r>
+        <w:rPr>
+          <w:rFonts w:ascii="Times New Roman" w:hAnsi="Times New Roman" w:cs="Times New Roman"/>
+          <w:sz w:val="24"/>
+          <w:szCs w:val="24"/>
+        </w:rPr>
+        <w:t xml:space="preserve">отила </w:t>
+      </w:r>
+      <w:proofErr w:type="spellStart"/>
+      <w:r>
+        <w:rPr>
+          <w:rFonts w:ascii="Times New Roman" w:hAnsi="Times New Roman" w:cs="Times New Roman"/>
+          <w:sz w:val="24"/>
+          <w:szCs w:val="24"/>
+        </w:rPr>
+        <w:t>Cluster</w:t>
+      </w:r>
+      <w:proofErr w:type="spellEnd"/>
+      <w:r>
+        <w:rPr>
+          <w:rFonts w:ascii="Times New Roman" w:hAnsi="Times New Roman" w:cs="Times New Roman"/>
+          <w:sz w:val="24"/>
+          <w:szCs w:val="24"/>
+        </w:rPr>
+        <w:t xml:space="preserve"> </w:t>
+      </w:r>
+      <w:proofErr w:type="spellStart"/>
+      <w:r>
+        <w:rPr>
+          <w:rFonts w:ascii="Times New Roman" w:hAnsi="Times New Roman" w:cs="Times New Roman"/>
+          <w:sz w:val="24"/>
+          <w:szCs w:val="24"/>
+        </w:rPr>
+        <w:t>File</w:t>
+      </w:r>
+      <w:proofErr w:type="spellEnd"/>
+      <w:r>
+        <w:rPr>
+          <w:rFonts w:ascii="Times New Roman" w:hAnsi="Times New Roman" w:cs="Times New Roman"/>
+          <w:sz w:val="24"/>
+          <w:szCs w:val="24"/>
+        </w:rPr>
+        <w:t xml:space="preserve"> </w:t>
+      </w:r>
+      <w:proofErr w:type="spellStart"/>
+      <w:r>
+        <w:rPr>
+          <w:rFonts w:ascii="Times New Roman" w:hAnsi="Times New Roman" w:cs="Times New Roman"/>
+          <w:sz w:val="24"/>
+          <w:szCs w:val="24"/>
+        </w:rPr>
+        <w:t>Systems</w:t>
+      </w:r>
+      <w:proofErr w:type="spellEnd"/>
+      <w:r>
+        <w:rPr>
+          <w:rFonts w:ascii="Times New Roman" w:hAnsi="Times New Roman" w:cs="Times New Roman"/>
+          <w:sz w:val="24"/>
+          <w:szCs w:val="24"/>
+        </w:rPr>
+        <w:t xml:space="preserve"> и включила </w:t>
+      </w:r>
+      <w:proofErr w:type="spellStart"/>
+      <w:r>
+        <w:rPr>
+          <w:rFonts w:ascii="Times New Roman" w:hAnsi="Times New Roman" w:cs="Times New Roman"/>
+          <w:sz w:val="24"/>
+          <w:szCs w:val="24"/>
+        </w:rPr>
+        <w:t>Lustre</w:t>
+      </w:r>
+      <w:proofErr w:type="spellEnd"/>
+      <w:r>
+        <w:rPr>
+          <w:rFonts w:ascii="Times New Roman" w:hAnsi="Times New Roman" w:cs="Times New Roman"/>
+          <w:sz w:val="24"/>
+          <w:szCs w:val="24"/>
+        </w:rPr>
+        <w:t xml:space="preserve"> в свой пакет программного обеспечения для высокопроизводительных систем, намереваясь использовать преимущества технологии </w:t>
+      </w:r>
+      <w:proofErr w:type="spellStart"/>
+      <w:r>
+        <w:rPr>
+          <w:rFonts w:ascii="Times New Roman" w:hAnsi="Times New Roman" w:cs="Times New Roman"/>
+          <w:sz w:val="24"/>
+          <w:szCs w:val="24"/>
+        </w:rPr>
+        <w:t>Lustre</w:t>
+      </w:r>
+      <w:proofErr w:type="spellEnd"/>
+      <w:r>
+        <w:rPr>
+          <w:rFonts w:ascii="Times New Roman" w:hAnsi="Times New Roman" w:cs="Times New Roman"/>
+          <w:sz w:val="24"/>
+          <w:szCs w:val="24"/>
+        </w:rPr>
+        <w:t xml:space="preserve"> в файловой системе </w:t>
+      </w:r>
+      <w:proofErr w:type="spellStart"/>
+      <w:r>
+        <w:rPr>
+          <w:rFonts w:ascii="Times New Roman" w:hAnsi="Times New Roman" w:cs="Times New Roman"/>
+          <w:sz w:val="24"/>
+          <w:szCs w:val="24"/>
+        </w:rPr>
+        <w:t>Sun</w:t>
+      </w:r>
+      <w:proofErr w:type="spellEnd"/>
+      <w:r>
+        <w:rPr>
+          <w:rFonts w:ascii="Times New Roman" w:hAnsi="Times New Roman" w:cs="Times New Roman"/>
+          <w:sz w:val="24"/>
+          <w:szCs w:val="24"/>
+        </w:rPr>
+        <w:t xml:space="preserve"> ZFS и операционной системе </w:t>
+      </w:r>
+      <w:proofErr w:type="spellStart"/>
+      <w:r>
+        <w:rPr>
+          <w:rFonts w:ascii="Times New Roman" w:hAnsi="Times New Roman" w:cs="Times New Roman"/>
+          <w:sz w:val="24"/>
+          <w:szCs w:val="24"/>
+        </w:rPr>
+        <w:t>Solaris</w:t>
+      </w:r>
+      <w:proofErr w:type="spellEnd"/>
+      <w:r>
+        <w:rPr>
+          <w:rFonts w:ascii="Times New Roman" w:hAnsi="Times New Roman" w:cs="Times New Roman"/>
+          <w:sz w:val="24"/>
+          <w:szCs w:val="24"/>
+        </w:rPr>
+        <w:t xml:space="preserve">. В ноябре 2008 года </w:t>
+      </w:r>
+      <w:proofErr w:type="spellStart"/>
+      <w:r>
+        <w:rPr>
+          <w:rFonts w:ascii="Times New Roman" w:hAnsi="Times New Roman" w:cs="Times New Roman"/>
+          <w:sz w:val="24"/>
+          <w:szCs w:val="24"/>
+        </w:rPr>
+        <w:t>Браам</w:t>
+      </w:r>
+      <w:proofErr w:type="spellEnd"/>
+      <w:r>
+        <w:rPr>
+          <w:rFonts w:ascii="Times New Roman" w:hAnsi="Times New Roman" w:cs="Times New Roman"/>
+          <w:sz w:val="24"/>
+          <w:szCs w:val="24"/>
+        </w:rPr>
+        <w:t xml:space="preserve"> покинул </w:t>
+      </w:r>
+      <w:proofErr w:type="spellStart"/>
+      <w:r>
+        <w:rPr>
+          <w:rFonts w:ascii="Times New Roman" w:hAnsi="Times New Roman" w:cs="Times New Roman"/>
+          <w:sz w:val="24"/>
+          <w:szCs w:val="24"/>
+        </w:rPr>
+        <w:t>Sun</w:t>
+      </w:r>
+      <w:proofErr w:type="spellEnd"/>
+      <w:r>
+        <w:rPr>
+          <w:rFonts w:ascii="Times New Roman" w:hAnsi="Times New Roman" w:cs="Times New Roman"/>
+          <w:sz w:val="24"/>
+          <w:szCs w:val="24"/>
+        </w:rPr>
+        <w:t xml:space="preserve"> </w:t>
+      </w:r>
+      <w:proofErr w:type="spellStart"/>
+      <w:r>
+        <w:rPr>
+          <w:rFonts w:ascii="Times New Roman" w:hAnsi="Times New Roman" w:cs="Times New Roman"/>
+          <w:sz w:val="24"/>
+          <w:szCs w:val="24"/>
+        </w:rPr>
+        <w:t>Microsystems</w:t>
+      </w:r>
+      <w:proofErr w:type="spellEnd"/>
+      <w:r>
+        <w:rPr>
+          <w:rFonts w:ascii="Times New Roman" w:hAnsi="Times New Roman" w:cs="Times New Roman"/>
+          <w:sz w:val="24"/>
+          <w:szCs w:val="24"/>
+        </w:rPr>
+        <w:t xml:space="preserve"> для работы над другой файловой системой, оставив разработку архитектуры </w:t>
+      </w:r>
+      <w:proofErr w:type="spellStart"/>
+      <w:r>
+        <w:rPr>
+          <w:rFonts w:ascii="Times New Roman" w:hAnsi="Times New Roman" w:cs="Times New Roman"/>
+          <w:sz w:val="24"/>
+          <w:szCs w:val="24"/>
+        </w:rPr>
+        <w:t>Lustre</w:t>
+      </w:r>
+      <w:proofErr w:type="spellEnd"/>
+      <w:r>
+        <w:rPr>
+          <w:rFonts w:ascii="Times New Roman" w:hAnsi="Times New Roman" w:cs="Times New Roman"/>
+          <w:sz w:val="24"/>
+          <w:szCs w:val="24"/>
+        </w:rPr>
+        <w:t xml:space="preserve"> Эрику Бартону (</w:t>
+      </w:r>
+      <w:proofErr w:type="spellStart"/>
+      <w:r>
+        <w:rPr>
+          <w:rFonts w:ascii="Times New Roman" w:hAnsi="Times New Roman" w:cs="Times New Roman"/>
+          <w:sz w:val="24"/>
+          <w:szCs w:val="24"/>
+        </w:rPr>
+        <w:t>Eric</w:t>
+      </w:r>
+      <w:proofErr w:type="spellEnd"/>
+      <w:r>
+        <w:rPr>
+          <w:rFonts w:ascii="Times New Roman" w:hAnsi="Times New Roman" w:cs="Times New Roman"/>
+          <w:sz w:val="24"/>
+          <w:szCs w:val="24"/>
+        </w:rPr>
+        <w:t xml:space="preserve"> </w:t>
+      </w:r>
+      <w:proofErr w:type="spellStart"/>
+      <w:r>
+        <w:rPr>
+          <w:rFonts w:ascii="Times New Roman" w:hAnsi="Times New Roman" w:cs="Times New Roman"/>
+          <w:sz w:val="24"/>
+          <w:szCs w:val="24"/>
+        </w:rPr>
+        <w:t>Barton</w:t>
+      </w:r>
+      <w:proofErr w:type="spellEnd"/>
+      <w:r>
+        <w:rPr>
+          <w:rFonts w:ascii="Times New Roman" w:hAnsi="Times New Roman" w:cs="Times New Roman"/>
+          <w:sz w:val="24"/>
+          <w:szCs w:val="24"/>
+        </w:rPr>
+        <w:t xml:space="preserve">) и Андреасу </w:t>
+      </w:r>
+      <w:proofErr w:type="spellStart"/>
+      <w:r>
+        <w:rPr>
+          <w:rFonts w:ascii="Times New Roman" w:hAnsi="Times New Roman" w:cs="Times New Roman"/>
+          <w:sz w:val="24"/>
+          <w:szCs w:val="24"/>
+        </w:rPr>
+        <w:t>Дилджеру</w:t>
+      </w:r>
+      <w:proofErr w:type="spellEnd"/>
+      <w:r>
+        <w:rPr>
+          <w:rFonts w:ascii="Times New Roman" w:hAnsi="Times New Roman" w:cs="Times New Roman"/>
+          <w:sz w:val="24"/>
+          <w:szCs w:val="24"/>
+        </w:rPr>
+        <w:t xml:space="preserve"> (</w:t>
+      </w:r>
+      <w:proofErr w:type="spellStart"/>
+      <w:r>
+        <w:rPr>
+          <w:rFonts w:ascii="Times New Roman" w:hAnsi="Times New Roman" w:cs="Times New Roman"/>
+          <w:sz w:val="24"/>
+          <w:szCs w:val="24"/>
+        </w:rPr>
+        <w:t>Andreas</w:t>
+      </w:r>
+      <w:proofErr w:type="spellEnd"/>
+      <w:r>
+        <w:rPr>
+          <w:rFonts w:ascii="Times New Roman" w:hAnsi="Times New Roman" w:cs="Times New Roman"/>
+          <w:sz w:val="24"/>
+          <w:szCs w:val="24"/>
+        </w:rPr>
+        <w:t xml:space="preserve"> </w:t>
+      </w:r>
+      <w:proofErr w:type="spellStart"/>
+      <w:r>
+        <w:rPr>
+          <w:rFonts w:ascii="Times New Roman" w:hAnsi="Times New Roman" w:cs="Times New Roman"/>
+          <w:sz w:val="24"/>
+          <w:szCs w:val="24"/>
+        </w:rPr>
+        <w:t>Dilger</w:t>
+      </w:r>
+      <w:proofErr w:type="spellEnd"/>
+      <w:r>
+        <w:rPr>
+          <w:rFonts w:ascii="Times New Roman" w:hAnsi="Times New Roman" w:cs="Times New Roman"/>
+          <w:sz w:val="24"/>
+          <w:szCs w:val="24"/>
+        </w:rPr>
+        <w:t>).</w:t>
       </w:r>
     </w:p>
     <w:p>
@@ -439,7 +1276,61 @@
           <w:sz w:val="24"/>
           <w:szCs w:val="24"/>
         </w:rPr>
-        <w:t xml:space="preserve">Файловые системы </w:t>
+        <w:t xml:space="preserve">В 2010 году </w:t>
+      </w:r>
+      <w:proofErr w:type="spellStart"/>
+      <w:r>
+        <w:rPr>
+          <w:rFonts w:ascii="Times New Roman" w:hAnsi="Times New Roman" w:cs="Times New Roman"/>
+          <w:sz w:val="24"/>
+          <w:szCs w:val="24"/>
+        </w:rPr>
+        <w:t>Oracle</w:t>
+      </w:r>
+      <w:proofErr w:type="spellEnd"/>
+      <w:r>
+        <w:rPr>
+          <w:rFonts w:ascii="Times New Roman" w:hAnsi="Times New Roman" w:cs="Times New Roman"/>
+          <w:sz w:val="24"/>
+          <w:szCs w:val="24"/>
+        </w:rPr>
+        <w:t xml:space="preserve"> </w:t>
+      </w:r>
+      <w:proofErr w:type="gramStart"/>
+      <w:r>
+        <w:rPr>
+          <w:rFonts w:ascii="Times New Roman" w:hAnsi="Times New Roman" w:cs="Times New Roman"/>
+          <w:sz w:val="24"/>
+          <w:szCs w:val="24"/>
+        </w:rPr>
+        <w:t xml:space="preserve">поглотила </w:t>
+      </w:r>
+      <w:proofErr w:type="spellStart"/>
+      <w:r>
+        <w:rPr>
+          <w:rFonts w:ascii="Times New Roman" w:hAnsi="Times New Roman" w:cs="Times New Roman"/>
+          <w:sz w:val="24"/>
+          <w:szCs w:val="24"/>
+        </w:rPr>
+        <w:t>Sun</w:t>
+      </w:r>
+      <w:proofErr w:type="spellEnd"/>
+      <w:r>
+        <w:rPr>
+          <w:rFonts w:ascii="Times New Roman" w:hAnsi="Times New Roman" w:cs="Times New Roman"/>
+          <w:sz w:val="24"/>
+          <w:szCs w:val="24"/>
+        </w:rPr>
+        <w:t xml:space="preserve"> и к ней перешёл</w:t>
+      </w:r>
+      <w:proofErr w:type="gramEnd"/>
+      <w:r>
+        <w:rPr>
+          <w:rFonts w:ascii="Times New Roman" w:hAnsi="Times New Roman" w:cs="Times New Roman"/>
+          <w:sz w:val="24"/>
+          <w:szCs w:val="24"/>
+        </w:rPr>
+        <w:t xml:space="preserve"> бизнес по поддержке и разработке </w:t>
       </w:r>
       <w:proofErr w:type="spellStart"/>
       <w:r>
@@ -457,7 +1348,43 @@
           <w:sz w:val="24"/>
           <w:szCs w:val="24"/>
         </w:rPr>
-        <w:t xml:space="preserve"> используются в компьютерных кластерах, начиная от небольших кластеров рабочих групп и заканчивая масштабными географически распредёленными кластерами. Пятнадцать суперкомпьютеров из мирового «Топ-30» используют файловые системы </w:t>
+        <w:t xml:space="preserve">. В апреле 2010 года </w:t>
+      </w:r>
+      <w:proofErr w:type="spellStart"/>
+      <w:r>
+        <w:rPr>
+          <w:rFonts w:ascii="Times New Roman" w:hAnsi="Times New Roman" w:cs="Times New Roman"/>
+          <w:sz w:val="24"/>
+          <w:szCs w:val="24"/>
+        </w:rPr>
+        <w:t>Oracle</w:t>
+      </w:r>
+      <w:proofErr w:type="spellEnd"/>
+      <w:r>
+        <w:rPr>
+          <w:rFonts w:ascii="Times New Roman" w:hAnsi="Times New Roman" w:cs="Times New Roman"/>
+          <w:sz w:val="24"/>
+          <w:szCs w:val="24"/>
+        </w:rPr>
+        <w:t xml:space="preserve"> объявила о намерении ограничить платную поддержку </w:t>
+      </w:r>
+      <w:proofErr w:type="gramStart"/>
+      <w:r>
+        <w:rPr>
+          <w:rFonts w:ascii="Times New Roman" w:hAnsi="Times New Roman" w:cs="Times New Roman"/>
+          <w:sz w:val="24"/>
+          <w:szCs w:val="24"/>
+        </w:rPr>
+        <w:t>для</w:t>
+      </w:r>
+      <w:proofErr w:type="gramEnd"/>
+      <w:r>
+        <w:rPr>
+          <w:rFonts w:ascii="Times New Roman" w:hAnsi="Times New Roman" w:cs="Times New Roman"/>
+          <w:sz w:val="24"/>
+          <w:szCs w:val="24"/>
+        </w:rPr>
+        <w:t xml:space="preserve"> новой </w:t>
       </w:r>
       <w:proofErr w:type="spellStart"/>
       <w:r>
@@ -475,812 +1402,7 @@
           <w:sz w:val="24"/>
           <w:szCs w:val="24"/>
         </w:rPr>
-        <w:t>, в том числе самый быстрый в мире суперк</w:t>
-      </w:r>
-      <w:r>
-        <w:rPr>
-          <w:rFonts w:ascii="Times New Roman" w:hAnsi="Times New Roman" w:cs="Times New Roman"/>
-          <w:sz w:val="24"/>
-          <w:szCs w:val="24"/>
-        </w:rPr>
-        <w:t xml:space="preserve">омпьютер — </w:t>
-      </w:r>
-      <w:r>
-        <w:rPr>
-          <w:rFonts w:ascii="Times New Roman" w:hAnsi="Times New Roman" w:cs="Times New Roman"/>
-          <w:sz w:val="24"/>
-          <w:szCs w:val="24"/>
-        </w:rPr>
-        <w:t xml:space="preserve">K </w:t>
-      </w:r>
-      <w:proofErr w:type="spellStart"/>
-      <w:r>
-        <w:rPr>
-          <w:rFonts w:ascii="Times New Roman" w:hAnsi="Times New Roman" w:cs="Times New Roman"/>
-          <w:sz w:val="24"/>
-          <w:szCs w:val="24"/>
-        </w:rPr>
-        <w:t>computer</w:t>
-      </w:r>
-      <w:proofErr w:type="spellEnd"/>
-      <w:r>
-        <w:rPr>
-          <w:rFonts w:ascii="Times New Roman" w:hAnsi="Times New Roman" w:cs="Times New Roman"/>
-          <w:sz w:val="24"/>
-          <w:szCs w:val="24"/>
-        </w:rPr>
-        <w:t xml:space="preserve"> (</w:t>
-      </w:r>
-      <w:r>
-        <w:rPr>
-          <w:rFonts w:ascii="Times New Roman" w:hAnsi="Times New Roman" w:cs="Times New Roman"/>
-          <w:sz w:val="24"/>
-          <w:szCs w:val="24"/>
-        </w:rPr>
-        <w:t>на 2011 год)</w:t>
-      </w:r>
-      <w:r>
-        <w:rPr>
-          <w:rFonts w:ascii="Times New Roman" w:hAnsi="Times New Roman" w:cs="Times New Roman"/>
-          <w:sz w:val="24"/>
-          <w:szCs w:val="24"/>
-        </w:rPr>
-        <w:t>.</w:t>
-      </w:r>
-    </w:p>
-    <w:p>
-      <w:pPr>
-        <w:spacing w:after="0" w:line="240" w:lineRule="auto"/>
-        <w:ind w:firstLine="567"/>
-        <w:jc w:val="both"/>
-        <w:rPr>
-          <w:rFonts w:ascii="Times New Roman" w:hAnsi="Times New Roman" w:cs="Times New Roman"/>
-          <w:sz w:val="24"/>
-          <w:szCs w:val="24"/>
-        </w:rPr>
-      </w:pPr>
-    </w:p>
-    <w:p>
-      <w:pPr>
-        <w:spacing w:after="0" w:line="240" w:lineRule="auto"/>
-        <w:ind w:firstLine="567"/>
-        <w:jc w:val="both"/>
-        <w:rPr>
-          <w:rFonts w:ascii="Times New Roman" w:hAnsi="Times New Roman" w:cs="Times New Roman"/>
-          <w:sz w:val="24"/>
-          <w:szCs w:val="24"/>
-        </w:rPr>
-      </w:pPr>
-      <w:r>
-        <w:rPr>
-          <w:rFonts w:ascii="Times New Roman" w:hAnsi="Times New Roman" w:cs="Times New Roman"/>
-          <w:sz w:val="24"/>
-          <w:szCs w:val="24"/>
-        </w:rPr>
-        <w:t xml:space="preserve">Файловые системы </w:t>
-      </w:r>
-      <w:proofErr w:type="spellStart"/>
-      <w:r>
-        <w:rPr>
-          <w:rFonts w:ascii="Times New Roman" w:hAnsi="Times New Roman" w:cs="Times New Roman"/>
-          <w:sz w:val="24"/>
-          <w:szCs w:val="24"/>
-        </w:rPr>
-        <w:t>Lustre</w:t>
-      </w:r>
-      <w:proofErr w:type="spellEnd"/>
-      <w:r>
-        <w:rPr>
-          <w:rFonts w:ascii="Times New Roman" w:hAnsi="Times New Roman" w:cs="Times New Roman"/>
-          <w:sz w:val="24"/>
-          <w:szCs w:val="24"/>
-        </w:rPr>
-        <w:t xml:space="preserve"> могут поддерживать десятки тысяч клиентских систем, десятки петабайт (</w:t>
-      </w:r>
-      <w:proofErr w:type="spellStart"/>
-      <w:r>
-        <w:rPr>
-          <w:rFonts w:ascii="Times New Roman" w:hAnsi="Times New Roman" w:cs="Times New Roman"/>
-          <w:sz w:val="24"/>
-          <w:szCs w:val="24"/>
-        </w:rPr>
-        <w:t>PBs</w:t>
-      </w:r>
-      <w:proofErr w:type="spellEnd"/>
-      <w:r>
-        <w:rPr>
-          <w:rFonts w:ascii="Times New Roman" w:hAnsi="Times New Roman" w:cs="Times New Roman"/>
-          <w:sz w:val="24"/>
-          <w:szCs w:val="24"/>
-        </w:rPr>
-        <w:t>) памяти для хранения данных и пропускную способность ввода-вывода в сотни гигабайт в секунду (GB/</w:t>
-      </w:r>
-      <w:proofErr w:type="spellStart"/>
-      <w:r>
-        <w:rPr>
-          <w:rFonts w:ascii="Times New Roman" w:hAnsi="Times New Roman" w:cs="Times New Roman"/>
-          <w:sz w:val="24"/>
-          <w:szCs w:val="24"/>
-        </w:rPr>
-        <w:t>s</w:t>
-      </w:r>
-      <w:proofErr w:type="spellEnd"/>
-      <w:r>
-        <w:rPr>
-          <w:rFonts w:ascii="Times New Roman" w:hAnsi="Times New Roman" w:cs="Times New Roman"/>
-          <w:sz w:val="24"/>
-          <w:szCs w:val="24"/>
-        </w:rPr>
-        <w:t xml:space="preserve">). Благодаря высокой </w:t>
-      </w:r>
-      <w:proofErr w:type="spellStart"/>
-      <w:r>
-        <w:rPr>
-          <w:rFonts w:ascii="Times New Roman" w:hAnsi="Times New Roman" w:cs="Times New Roman"/>
-          <w:sz w:val="24"/>
-          <w:szCs w:val="24"/>
-        </w:rPr>
-        <w:t>масштабируемости</w:t>
-      </w:r>
-      <w:proofErr w:type="spellEnd"/>
-      <w:r>
-        <w:rPr>
-          <w:rFonts w:ascii="Times New Roman" w:hAnsi="Times New Roman" w:cs="Times New Roman"/>
-          <w:sz w:val="24"/>
-          <w:szCs w:val="24"/>
-        </w:rPr>
-        <w:t xml:space="preserve"> </w:t>
-      </w:r>
-      <w:proofErr w:type="spellStart"/>
-      <w:r>
-        <w:rPr>
-          <w:rFonts w:ascii="Times New Roman" w:hAnsi="Times New Roman" w:cs="Times New Roman"/>
-          <w:sz w:val="24"/>
-          <w:szCs w:val="24"/>
-        </w:rPr>
-        <w:t>Lustre</w:t>
-      </w:r>
-      <w:proofErr w:type="spellEnd"/>
-      <w:r>
-        <w:rPr>
-          <w:rFonts w:ascii="Times New Roman" w:hAnsi="Times New Roman" w:cs="Times New Roman"/>
-          <w:sz w:val="24"/>
-          <w:szCs w:val="24"/>
-        </w:rPr>
-        <w:t xml:space="preserve">, такие области бизнеса, как провайдеры Интернет, финансовые организации, индустрия нефти и газа устанавливают файловые системы </w:t>
-      </w:r>
-      <w:proofErr w:type="spellStart"/>
-      <w:r>
-        <w:rPr>
-          <w:rFonts w:ascii="Times New Roman" w:hAnsi="Times New Roman" w:cs="Times New Roman"/>
-          <w:sz w:val="24"/>
-          <w:szCs w:val="24"/>
-        </w:rPr>
-        <w:t>Lustre</w:t>
-      </w:r>
-      <w:proofErr w:type="spellEnd"/>
-      <w:r>
-        <w:rPr>
-          <w:rFonts w:ascii="Times New Roman" w:hAnsi="Times New Roman" w:cs="Times New Roman"/>
-          <w:sz w:val="24"/>
-          <w:szCs w:val="24"/>
-        </w:rPr>
-        <w:t xml:space="preserve"> в с</w:t>
-      </w:r>
-      <w:r>
-        <w:rPr>
-          <w:rFonts w:ascii="Times New Roman" w:hAnsi="Times New Roman" w:cs="Times New Roman"/>
-          <w:sz w:val="24"/>
-          <w:szCs w:val="24"/>
-        </w:rPr>
-        <w:t>воих центрах обработки данных</w:t>
-      </w:r>
-      <w:r>
-        <w:rPr>
-          <w:rFonts w:ascii="Times New Roman" w:hAnsi="Times New Roman" w:cs="Times New Roman"/>
-          <w:sz w:val="24"/>
-          <w:szCs w:val="24"/>
-        </w:rPr>
-        <w:t>.</w:t>
-      </w:r>
-    </w:p>
-    <w:p>
-      <w:pPr>
-        <w:spacing w:after="0" w:line="240" w:lineRule="auto"/>
-        <w:ind w:firstLine="567"/>
-        <w:jc w:val="both"/>
-        <w:rPr>
-          <w:rFonts w:ascii="Times New Roman" w:hAnsi="Times New Roman" w:cs="Times New Roman"/>
-          <w:sz w:val="24"/>
-          <w:szCs w:val="24"/>
-        </w:rPr>
-      </w:pPr>
-    </w:p>
-    <w:p>
-      <w:pPr>
-        <w:spacing w:after="0" w:line="240" w:lineRule="auto"/>
-        <w:ind w:firstLine="567"/>
-        <w:jc w:val="both"/>
-        <w:rPr>
-          <w:rFonts w:ascii="Times New Roman" w:hAnsi="Times New Roman" w:cs="Times New Roman"/>
-          <w:b/>
-          <w:sz w:val="24"/>
-          <w:szCs w:val="24"/>
-          <w:lang w:val="en-US"/>
-        </w:rPr>
-      </w:pPr>
-      <w:r>
-        <w:rPr>
-          <w:rFonts w:ascii="Times New Roman" w:hAnsi="Times New Roman" w:cs="Times New Roman"/>
-          <w:b/>
-          <w:sz w:val="24"/>
-          <w:szCs w:val="24"/>
-        </w:rPr>
-        <w:t>История</w:t>
-      </w:r>
-    </w:p>
-    <w:p>
-      <w:pPr>
-        <w:spacing w:after="0" w:line="240" w:lineRule="auto"/>
-        <w:ind w:firstLine="567"/>
-        <w:jc w:val="both"/>
-        <w:rPr>
-          <w:rFonts w:ascii="Times New Roman" w:hAnsi="Times New Roman" w:cs="Times New Roman"/>
-          <w:sz w:val="24"/>
-          <w:szCs w:val="24"/>
-        </w:rPr>
-      </w:pPr>
-    </w:p>
-    <w:p>
-      <w:pPr>
-        <w:spacing w:after="0" w:line="240" w:lineRule="auto"/>
-        <w:ind w:firstLine="567"/>
-        <w:jc w:val="both"/>
-        <w:rPr>
-          <w:rFonts w:ascii="Times New Roman" w:hAnsi="Times New Roman" w:cs="Times New Roman"/>
-          <w:sz w:val="24"/>
-          <w:szCs w:val="24"/>
-        </w:rPr>
-      </w:pPr>
-      <w:r>
-        <w:rPr>
-          <w:rFonts w:ascii="Times New Roman" w:hAnsi="Times New Roman" w:cs="Times New Roman"/>
-          <w:sz w:val="24"/>
-          <w:szCs w:val="24"/>
-        </w:rPr>
-        <w:t xml:space="preserve">Архитектура файловой системы </w:t>
-      </w:r>
-      <w:proofErr w:type="spellStart"/>
-      <w:r>
-        <w:rPr>
-          <w:rFonts w:ascii="Times New Roman" w:hAnsi="Times New Roman" w:cs="Times New Roman"/>
-          <w:sz w:val="24"/>
-          <w:szCs w:val="24"/>
-        </w:rPr>
-        <w:t>Lustre</w:t>
-      </w:r>
-      <w:proofErr w:type="spellEnd"/>
-      <w:r>
-        <w:rPr>
-          <w:rFonts w:ascii="Times New Roman" w:hAnsi="Times New Roman" w:cs="Times New Roman"/>
-          <w:sz w:val="24"/>
-          <w:szCs w:val="24"/>
-        </w:rPr>
-        <w:t xml:space="preserve"> была разработана в рамках исследовательского проекта в 1999 Питером </w:t>
-      </w:r>
-      <w:proofErr w:type="spellStart"/>
-      <w:r>
-        <w:rPr>
-          <w:rFonts w:ascii="Times New Roman" w:hAnsi="Times New Roman" w:cs="Times New Roman"/>
-          <w:sz w:val="24"/>
-          <w:szCs w:val="24"/>
-        </w:rPr>
-        <w:t>Браамом</w:t>
-      </w:r>
-      <w:proofErr w:type="spellEnd"/>
-      <w:r>
-        <w:rPr>
-          <w:rFonts w:ascii="Times New Roman" w:hAnsi="Times New Roman" w:cs="Times New Roman"/>
-          <w:sz w:val="24"/>
-          <w:szCs w:val="24"/>
-        </w:rPr>
-        <w:t xml:space="preserve"> (</w:t>
-      </w:r>
-      <w:proofErr w:type="spellStart"/>
-      <w:r>
-        <w:rPr>
-          <w:rFonts w:ascii="Times New Roman" w:hAnsi="Times New Roman" w:cs="Times New Roman"/>
-          <w:sz w:val="24"/>
-          <w:szCs w:val="24"/>
-        </w:rPr>
-        <w:t>Peter</w:t>
-      </w:r>
-      <w:proofErr w:type="spellEnd"/>
-      <w:r>
-        <w:rPr>
-          <w:rFonts w:ascii="Times New Roman" w:hAnsi="Times New Roman" w:cs="Times New Roman"/>
-          <w:sz w:val="24"/>
-          <w:szCs w:val="24"/>
-        </w:rPr>
-        <w:t xml:space="preserve"> </w:t>
-      </w:r>
-      <w:proofErr w:type="spellStart"/>
-      <w:r>
-        <w:rPr>
-          <w:rFonts w:ascii="Times New Roman" w:hAnsi="Times New Roman" w:cs="Times New Roman"/>
-          <w:sz w:val="24"/>
-          <w:szCs w:val="24"/>
-        </w:rPr>
-        <w:t>Braam</w:t>
-      </w:r>
-      <w:proofErr w:type="spellEnd"/>
-      <w:r>
-        <w:rPr>
-          <w:rFonts w:ascii="Times New Roman" w:hAnsi="Times New Roman" w:cs="Times New Roman"/>
-          <w:sz w:val="24"/>
-          <w:szCs w:val="24"/>
-        </w:rPr>
-        <w:t xml:space="preserve">), старшим научным сотрудником Университета Карнеги — </w:t>
-      </w:r>
-      <w:proofErr w:type="spellStart"/>
-      <w:r>
-        <w:rPr>
-          <w:rFonts w:ascii="Times New Roman" w:hAnsi="Times New Roman" w:cs="Times New Roman"/>
-          <w:sz w:val="24"/>
-          <w:szCs w:val="24"/>
-        </w:rPr>
-        <w:t>Меллон</w:t>
-      </w:r>
-      <w:proofErr w:type="spellEnd"/>
-      <w:r>
-        <w:rPr>
-          <w:rFonts w:ascii="Times New Roman" w:hAnsi="Times New Roman" w:cs="Times New Roman"/>
-          <w:sz w:val="24"/>
-          <w:szCs w:val="24"/>
-        </w:rPr>
-        <w:t xml:space="preserve">. </w:t>
-      </w:r>
-      <w:proofErr w:type="spellStart"/>
-      <w:r>
-        <w:rPr>
-          <w:rFonts w:ascii="Times New Roman" w:hAnsi="Times New Roman" w:cs="Times New Roman"/>
-          <w:sz w:val="24"/>
-          <w:szCs w:val="24"/>
-        </w:rPr>
-        <w:t>Браам</w:t>
-      </w:r>
-      <w:proofErr w:type="spellEnd"/>
-      <w:r>
-        <w:rPr>
-          <w:rFonts w:ascii="Times New Roman" w:hAnsi="Times New Roman" w:cs="Times New Roman"/>
-          <w:sz w:val="24"/>
-          <w:szCs w:val="24"/>
-        </w:rPr>
-        <w:t xml:space="preserve"> покинул его, чтобы основать собственную компанию </w:t>
-      </w:r>
-      <w:proofErr w:type="spellStart"/>
-      <w:r>
-        <w:rPr>
-          <w:rFonts w:ascii="Times New Roman" w:hAnsi="Times New Roman" w:cs="Times New Roman"/>
-          <w:sz w:val="24"/>
-          <w:szCs w:val="24"/>
-        </w:rPr>
-        <w:t>Cluster</w:t>
-      </w:r>
-      <w:proofErr w:type="spellEnd"/>
-      <w:r>
-        <w:rPr>
-          <w:rFonts w:ascii="Times New Roman" w:hAnsi="Times New Roman" w:cs="Times New Roman"/>
-          <w:sz w:val="24"/>
-          <w:szCs w:val="24"/>
-        </w:rPr>
-        <w:t xml:space="preserve"> </w:t>
-      </w:r>
-      <w:proofErr w:type="spellStart"/>
-      <w:r>
-        <w:rPr>
-          <w:rFonts w:ascii="Times New Roman" w:hAnsi="Times New Roman" w:cs="Times New Roman"/>
-          <w:sz w:val="24"/>
-          <w:szCs w:val="24"/>
-        </w:rPr>
-        <w:t>File</w:t>
-      </w:r>
-      <w:proofErr w:type="spellEnd"/>
-      <w:r>
-        <w:rPr>
-          <w:rFonts w:ascii="Times New Roman" w:hAnsi="Times New Roman" w:cs="Times New Roman"/>
-          <w:sz w:val="24"/>
-          <w:szCs w:val="24"/>
-        </w:rPr>
-        <w:t xml:space="preserve"> </w:t>
-      </w:r>
-      <w:proofErr w:type="spellStart"/>
-      <w:r>
-        <w:rPr>
-          <w:rFonts w:ascii="Times New Roman" w:hAnsi="Times New Roman" w:cs="Times New Roman"/>
-          <w:sz w:val="24"/>
-          <w:szCs w:val="24"/>
-        </w:rPr>
-        <w:t>Systems</w:t>
-      </w:r>
-      <w:proofErr w:type="spellEnd"/>
-      <w:r>
-        <w:rPr>
-          <w:rFonts w:ascii="Times New Roman" w:hAnsi="Times New Roman" w:cs="Times New Roman"/>
-          <w:sz w:val="24"/>
-          <w:szCs w:val="24"/>
-        </w:rPr>
-        <w:t xml:space="preserve">, реализовавшую </w:t>
-      </w:r>
-      <w:proofErr w:type="spellStart"/>
-      <w:r>
-        <w:rPr>
-          <w:rFonts w:ascii="Times New Roman" w:hAnsi="Times New Roman" w:cs="Times New Roman"/>
-          <w:sz w:val="24"/>
-          <w:szCs w:val="24"/>
-        </w:rPr>
-        <w:t>Lustre</w:t>
-      </w:r>
-      <w:proofErr w:type="spellEnd"/>
-      <w:r>
-        <w:rPr>
-          <w:rFonts w:ascii="Times New Roman" w:hAnsi="Times New Roman" w:cs="Times New Roman"/>
-          <w:sz w:val="24"/>
-          <w:szCs w:val="24"/>
-        </w:rPr>
-        <w:t xml:space="preserve"> 1.0 в 2003 году. В 2007 году </w:t>
-      </w:r>
-      <w:proofErr w:type="spellStart"/>
-      <w:r>
-        <w:rPr>
-          <w:rFonts w:ascii="Times New Roman" w:hAnsi="Times New Roman" w:cs="Times New Roman"/>
-          <w:sz w:val="24"/>
-          <w:szCs w:val="24"/>
-        </w:rPr>
-        <w:t>Sun</w:t>
-      </w:r>
-      <w:proofErr w:type="spellEnd"/>
-      <w:r>
-        <w:rPr>
-          <w:rFonts w:ascii="Times New Roman" w:hAnsi="Times New Roman" w:cs="Times New Roman"/>
-          <w:sz w:val="24"/>
-          <w:szCs w:val="24"/>
-        </w:rPr>
-        <w:t xml:space="preserve"> </w:t>
-      </w:r>
-      <w:proofErr w:type="spellStart"/>
-      <w:r>
-        <w:rPr>
-          <w:rFonts w:ascii="Times New Roman" w:hAnsi="Times New Roman" w:cs="Times New Roman"/>
-          <w:sz w:val="24"/>
-          <w:szCs w:val="24"/>
-        </w:rPr>
-        <w:t>Microsystems</w:t>
-      </w:r>
-      <w:proofErr w:type="spellEnd"/>
-      <w:r>
-        <w:rPr>
-          <w:rFonts w:ascii="Times New Roman" w:hAnsi="Times New Roman" w:cs="Times New Roman"/>
-          <w:sz w:val="24"/>
-          <w:szCs w:val="24"/>
-        </w:rPr>
-        <w:t xml:space="preserve"> погл</w:t>
-      </w:r>
-      <w:r>
-        <w:rPr>
-          <w:rFonts w:ascii="Times New Roman" w:hAnsi="Times New Roman" w:cs="Times New Roman"/>
-          <w:sz w:val="24"/>
-          <w:szCs w:val="24"/>
-        </w:rPr>
-        <w:t xml:space="preserve">отила </w:t>
-      </w:r>
-      <w:proofErr w:type="spellStart"/>
-      <w:r>
-        <w:rPr>
-          <w:rFonts w:ascii="Times New Roman" w:hAnsi="Times New Roman" w:cs="Times New Roman"/>
-          <w:sz w:val="24"/>
-          <w:szCs w:val="24"/>
-        </w:rPr>
-        <w:t>Cluster</w:t>
-      </w:r>
-      <w:proofErr w:type="spellEnd"/>
-      <w:r>
-        <w:rPr>
-          <w:rFonts w:ascii="Times New Roman" w:hAnsi="Times New Roman" w:cs="Times New Roman"/>
-          <w:sz w:val="24"/>
-          <w:szCs w:val="24"/>
-        </w:rPr>
-        <w:t xml:space="preserve"> </w:t>
-      </w:r>
-      <w:proofErr w:type="spellStart"/>
-      <w:r>
-        <w:rPr>
-          <w:rFonts w:ascii="Times New Roman" w:hAnsi="Times New Roman" w:cs="Times New Roman"/>
-          <w:sz w:val="24"/>
-          <w:szCs w:val="24"/>
-        </w:rPr>
-        <w:t>File</w:t>
-      </w:r>
-      <w:proofErr w:type="spellEnd"/>
-      <w:r>
-        <w:rPr>
-          <w:rFonts w:ascii="Times New Roman" w:hAnsi="Times New Roman" w:cs="Times New Roman"/>
-          <w:sz w:val="24"/>
-          <w:szCs w:val="24"/>
-        </w:rPr>
-        <w:t xml:space="preserve"> </w:t>
-      </w:r>
-      <w:proofErr w:type="spellStart"/>
-      <w:r>
-        <w:rPr>
-          <w:rFonts w:ascii="Times New Roman" w:hAnsi="Times New Roman" w:cs="Times New Roman"/>
-          <w:sz w:val="24"/>
-          <w:szCs w:val="24"/>
-        </w:rPr>
-        <w:t>Systems</w:t>
-      </w:r>
-      <w:proofErr w:type="spellEnd"/>
-      <w:r>
-        <w:rPr>
-          <w:rFonts w:ascii="Times New Roman" w:hAnsi="Times New Roman" w:cs="Times New Roman"/>
-          <w:sz w:val="24"/>
-          <w:szCs w:val="24"/>
-        </w:rPr>
-        <w:t xml:space="preserve"> и включила </w:t>
-      </w:r>
-      <w:proofErr w:type="spellStart"/>
-      <w:r>
-        <w:rPr>
-          <w:rFonts w:ascii="Times New Roman" w:hAnsi="Times New Roman" w:cs="Times New Roman"/>
-          <w:sz w:val="24"/>
-          <w:szCs w:val="24"/>
-        </w:rPr>
-        <w:t>Lustre</w:t>
-      </w:r>
-      <w:proofErr w:type="spellEnd"/>
-      <w:r>
-        <w:rPr>
-          <w:rFonts w:ascii="Times New Roman" w:hAnsi="Times New Roman" w:cs="Times New Roman"/>
-          <w:sz w:val="24"/>
-          <w:szCs w:val="24"/>
-        </w:rPr>
-        <w:t xml:space="preserve"> в свой пакет программного обеспечения для высокопроизводительных систем, намереваясь использовать преимущества технологии </w:t>
-      </w:r>
-      <w:proofErr w:type="spellStart"/>
-      <w:r>
-        <w:rPr>
-          <w:rFonts w:ascii="Times New Roman" w:hAnsi="Times New Roman" w:cs="Times New Roman"/>
-          <w:sz w:val="24"/>
-          <w:szCs w:val="24"/>
-        </w:rPr>
-        <w:t>Lustre</w:t>
-      </w:r>
-      <w:proofErr w:type="spellEnd"/>
-      <w:r>
-        <w:rPr>
-          <w:rFonts w:ascii="Times New Roman" w:hAnsi="Times New Roman" w:cs="Times New Roman"/>
-          <w:sz w:val="24"/>
-          <w:szCs w:val="24"/>
-        </w:rPr>
-        <w:t xml:space="preserve"> в файловой системе </w:t>
-      </w:r>
-      <w:proofErr w:type="spellStart"/>
-      <w:r>
-        <w:rPr>
-          <w:rFonts w:ascii="Times New Roman" w:hAnsi="Times New Roman" w:cs="Times New Roman"/>
-          <w:sz w:val="24"/>
-          <w:szCs w:val="24"/>
-        </w:rPr>
-        <w:t>Sun</w:t>
-      </w:r>
-      <w:proofErr w:type="spellEnd"/>
-      <w:r>
-        <w:rPr>
-          <w:rFonts w:ascii="Times New Roman" w:hAnsi="Times New Roman" w:cs="Times New Roman"/>
-          <w:sz w:val="24"/>
-          <w:szCs w:val="24"/>
-        </w:rPr>
-        <w:t xml:space="preserve"> ZFS и операционной системе </w:t>
-      </w:r>
-      <w:proofErr w:type="spellStart"/>
-      <w:r>
-        <w:rPr>
-          <w:rFonts w:ascii="Times New Roman" w:hAnsi="Times New Roman" w:cs="Times New Roman"/>
-          <w:sz w:val="24"/>
-          <w:szCs w:val="24"/>
-        </w:rPr>
-        <w:t>Solaris</w:t>
-      </w:r>
-      <w:proofErr w:type="spellEnd"/>
-      <w:r>
-        <w:rPr>
-          <w:rFonts w:ascii="Times New Roman" w:hAnsi="Times New Roman" w:cs="Times New Roman"/>
-          <w:sz w:val="24"/>
-          <w:szCs w:val="24"/>
-        </w:rPr>
-        <w:t xml:space="preserve">. В ноябре 2008 года </w:t>
-      </w:r>
-      <w:proofErr w:type="spellStart"/>
-      <w:r>
-        <w:rPr>
-          <w:rFonts w:ascii="Times New Roman" w:hAnsi="Times New Roman" w:cs="Times New Roman"/>
-          <w:sz w:val="24"/>
-          <w:szCs w:val="24"/>
-        </w:rPr>
-        <w:t>Браам</w:t>
-      </w:r>
-      <w:proofErr w:type="spellEnd"/>
-      <w:r>
-        <w:rPr>
-          <w:rFonts w:ascii="Times New Roman" w:hAnsi="Times New Roman" w:cs="Times New Roman"/>
-          <w:sz w:val="24"/>
-          <w:szCs w:val="24"/>
-        </w:rPr>
-        <w:t xml:space="preserve"> покинул </w:t>
-      </w:r>
-      <w:proofErr w:type="spellStart"/>
-      <w:r>
-        <w:rPr>
-          <w:rFonts w:ascii="Times New Roman" w:hAnsi="Times New Roman" w:cs="Times New Roman"/>
-          <w:sz w:val="24"/>
-          <w:szCs w:val="24"/>
-        </w:rPr>
-        <w:t>Sun</w:t>
-      </w:r>
-      <w:proofErr w:type="spellEnd"/>
-      <w:r>
-        <w:rPr>
-          <w:rFonts w:ascii="Times New Roman" w:hAnsi="Times New Roman" w:cs="Times New Roman"/>
-          <w:sz w:val="24"/>
-          <w:szCs w:val="24"/>
-        </w:rPr>
-        <w:t xml:space="preserve"> </w:t>
-      </w:r>
-      <w:proofErr w:type="spellStart"/>
-      <w:r>
-        <w:rPr>
-          <w:rFonts w:ascii="Times New Roman" w:hAnsi="Times New Roman" w:cs="Times New Roman"/>
-          <w:sz w:val="24"/>
-          <w:szCs w:val="24"/>
-        </w:rPr>
-        <w:t>Microsystems</w:t>
-      </w:r>
-      <w:proofErr w:type="spellEnd"/>
-      <w:r>
-        <w:rPr>
-          <w:rFonts w:ascii="Times New Roman" w:hAnsi="Times New Roman" w:cs="Times New Roman"/>
-          <w:sz w:val="24"/>
-          <w:szCs w:val="24"/>
-        </w:rPr>
-        <w:t xml:space="preserve"> для работы над другой файловой системой, оставив разработку архитектуры </w:t>
-      </w:r>
-      <w:proofErr w:type="spellStart"/>
-      <w:r>
-        <w:rPr>
-          <w:rFonts w:ascii="Times New Roman" w:hAnsi="Times New Roman" w:cs="Times New Roman"/>
-          <w:sz w:val="24"/>
-          <w:szCs w:val="24"/>
-        </w:rPr>
-        <w:t>Lustre</w:t>
-      </w:r>
-      <w:proofErr w:type="spellEnd"/>
-      <w:r>
-        <w:rPr>
-          <w:rFonts w:ascii="Times New Roman" w:hAnsi="Times New Roman" w:cs="Times New Roman"/>
-          <w:sz w:val="24"/>
-          <w:szCs w:val="24"/>
-        </w:rPr>
-        <w:t xml:space="preserve"> Эрику Бартону (</w:t>
-      </w:r>
-      <w:proofErr w:type="spellStart"/>
-      <w:r>
-        <w:rPr>
-          <w:rFonts w:ascii="Times New Roman" w:hAnsi="Times New Roman" w:cs="Times New Roman"/>
-          <w:sz w:val="24"/>
-          <w:szCs w:val="24"/>
-        </w:rPr>
-        <w:t>Eric</w:t>
-      </w:r>
-      <w:proofErr w:type="spellEnd"/>
-      <w:r>
-        <w:rPr>
-          <w:rFonts w:ascii="Times New Roman" w:hAnsi="Times New Roman" w:cs="Times New Roman"/>
-          <w:sz w:val="24"/>
-          <w:szCs w:val="24"/>
-        </w:rPr>
-        <w:t xml:space="preserve"> </w:t>
-      </w:r>
-      <w:proofErr w:type="spellStart"/>
-      <w:r>
-        <w:rPr>
-          <w:rFonts w:ascii="Times New Roman" w:hAnsi="Times New Roman" w:cs="Times New Roman"/>
-          <w:sz w:val="24"/>
-          <w:szCs w:val="24"/>
-        </w:rPr>
-        <w:t>Barton</w:t>
-      </w:r>
-      <w:proofErr w:type="spellEnd"/>
-      <w:r>
-        <w:rPr>
-          <w:rFonts w:ascii="Times New Roman" w:hAnsi="Times New Roman" w:cs="Times New Roman"/>
-          <w:sz w:val="24"/>
-          <w:szCs w:val="24"/>
-        </w:rPr>
-        <w:t xml:space="preserve">) и Андреасу </w:t>
-      </w:r>
-      <w:proofErr w:type="spellStart"/>
-      <w:r>
-        <w:rPr>
-          <w:rFonts w:ascii="Times New Roman" w:hAnsi="Times New Roman" w:cs="Times New Roman"/>
-          <w:sz w:val="24"/>
-          <w:szCs w:val="24"/>
-        </w:rPr>
-        <w:t>Дилджеру</w:t>
-      </w:r>
-      <w:proofErr w:type="spellEnd"/>
-      <w:r>
-        <w:rPr>
-          <w:rFonts w:ascii="Times New Roman" w:hAnsi="Times New Roman" w:cs="Times New Roman"/>
-          <w:sz w:val="24"/>
-          <w:szCs w:val="24"/>
-        </w:rPr>
-        <w:t xml:space="preserve"> (</w:t>
-      </w:r>
-      <w:proofErr w:type="spellStart"/>
-      <w:r>
-        <w:rPr>
-          <w:rFonts w:ascii="Times New Roman" w:hAnsi="Times New Roman" w:cs="Times New Roman"/>
-          <w:sz w:val="24"/>
-          <w:szCs w:val="24"/>
-        </w:rPr>
-        <w:t>Andreas</w:t>
-      </w:r>
-      <w:proofErr w:type="spellEnd"/>
-      <w:r>
-        <w:rPr>
-          <w:rFonts w:ascii="Times New Roman" w:hAnsi="Times New Roman" w:cs="Times New Roman"/>
-          <w:sz w:val="24"/>
-          <w:szCs w:val="24"/>
-        </w:rPr>
-        <w:t xml:space="preserve"> </w:t>
-      </w:r>
-      <w:proofErr w:type="spellStart"/>
-      <w:r>
-        <w:rPr>
-          <w:rFonts w:ascii="Times New Roman" w:hAnsi="Times New Roman" w:cs="Times New Roman"/>
-          <w:sz w:val="24"/>
-          <w:szCs w:val="24"/>
-        </w:rPr>
-        <w:t>Dilger</w:t>
-      </w:r>
-      <w:proofErr w:type="spellEnd"/>
-      <w:r>
-        <w:rPr>
-          <w:rFonts w:ascii="Times New Roman" w:hAnsi="Times New Roman" w:cs="Times New Roman"/>
-          <w:sz w:val="24"/>
-          <w:szCs w:val="24"/>
-        </w:rPr>
-        <w:t>).</w:t>
-      </w:r>
-    </w:p>
-    <w:p>
-      <w:pPr>
-        <w:spacing w:after="0" w:line="240" w:lineRule="auto"/>
-        <w:ind w:firstLine="567"/>
-        <w:jc w:val="both"/>
-        <w:rPr>
-          <w:rFonts w:ascii="Times New Roman" w:hAnsi="Times New Roman" w:cs="Times New Roman"/>
-          <w:sz w:val="24"/>
-          <w:szCs w:val="24"/>
-        </w:rPr>
-      </w:pPr>
-      <w:r>
-        <w:rPr>
-          <w:rFonts w:ascii="Times New Roman" w:hAnsi="Times New Roman" w:cs="Times New Roman"/>
-          <w:sz w:val="24"/>
-          <w:szCs w:val="24"/>
-        </w:rPr>
-        <w:t xml:space="preserve">В 2010 году </w:t>
+        <w:t xml:space="preserve"> 2.0, предоставляя её только на оборудовании </w:t>
       </w:r>
       <w:proofErr w:type="spellStart"/>
       <w:r>
@@ -1298,151 +1420,7 @@
           <w:sz w:val="24"/>
           <w:szCs w:val="24"/>
         </w:rPr>
-        <w:t xml:space="preserve"> </w:t>
-      </w:r>
-      <w:proofErr w:type="gramStart"/>
-      <w:r>
-        <w:rPr>
-          <w:rFonts w:ascii="Times New Roman" w:hAnsi="Times New Roman" w:cs="Times New Roman"/>
-          <w:sz w:val="24"/>
-          <w:szCs w:val="24"/>
-        </w:rPr>
-        <w:t xml:space="preserve">поглотила </w:t>
-      </w:r>
-      <w:proofErr w:type="spellStart"/>
-      <w:r>
-        <w:rPr>
-          <w:rFonts w:ascii="Times New Roman" w:hAnsi="Times New Roman" w:cs="Times New Roman"/>
-          <w:sz w:val="24"/>
-          <w:szCs w:val="24"/>
-        </w:rPr>
-        <w:t>Sun</w:t>
-      </w:r>
-      <w:proofErr w:type="spellEnd"/>
-      <w:r>
-        <w:rPr>
-          <w:rFonts w:ascii="Times New Roman" w:hAnsi="Times New Roman" w:cs="Times New Roman"/>
-          <w:sz w:val="24"/>
-          <w:szCs w:val="24"/>
-        </w:rPr>
-        <w:t xml:space="preserve"> и к ней перешёл</w:t>
-      </w:r>
-      <w:proofErr w:type="gramEnd"/>
-      <w:r>
-        <w:rPr>
-          <w:rFonts w:ascii="Times New Roman" w:hAnsi="Times New Roman" w:cs="Times New Roman"/>
-          <w:sz w:val="24"/>
-          <w:szCs w:val="24"/>
-        </w:rPr>
-        <w:t xml:space="preserve"> бизнес по поддержке и разработке </w:t>
-      </w:r>
-      <w:proofErr w:type="spellStart"/>
-      <w:r>
-        <w:rPr>
-          <w:rFonts w:ascii="Times New Roman" w:hAnsi="Times New Roman" w:cs="Times New Roman"/>
-          <w:sz w:val="24"/>
-          <w:szCs w:val="24"/>
-        </w:rPr>
-        <w:t>Lustre</w:t>
-      </w:r>
-      <w:proofErr w:type="spellEnd"/>
-      <w:r>
-        <w:rPr>
-          <w:rFonts w:ascii="Times New Roman" w:hAnsi="Times New Roman" w:cs="Times New Roman"/>
-          <w:sz w:val="24"/>
-          <w:szCs w:val="24"/>
-        </w:rPr>
-        <w:t xml:space="preserve">. В апреле 2010 года </w:t>
-      </w:r>
-      <w:proofErr w:type="spellStart"/>
-      <w:r>
-        <w:rPr>
-          <w:rFonts w:ascii="Times New Roman" w:hAnsi="Times New Roman" w:cs="Times New Roman"/>
-          <w:sz w:val="24"/>
-          <w:szCs w:val="24"/>
-        </w:rPr>
-        <w:t>Oracle</w:t>
-      </w:r>
-      <w:proofErr w:type="spellEnd"/>
-      <w:r>
-        <w:rPr>
-          <w:rFonts w:ascii="Times New Roman" w:hAnsi="Times New Roman" w:cs="Times New Roman"/>
-          <w:sz w:val="24"/>
-          <w:szCs w:val="24"/>
-        </w:rPr>
-        <w:t xml:space="preserve"> объявила о намерении ограничить платную поддержку </w:t>
-      </w:r>
-      <w:proofErr w:type="gramStart"/>
-      <w:r>
-        <w:rPr>
-          <w:rFonts w:ascii="Times New Roman" w:hAnsi="Times New Roman" w:cs="Times New Roman"/>
-          <w:sz w:val="24"/>
-          <w:szCs w:val="24"/>
-        </w:rPr>
-        <w:t>для</w:t>
-      </w:r>
-      <w:proofErr w:type="gramEnd"/>
-      <w:r>
-        <w:rPr>
-          <w:rFonts w:ascii="Times New Roman" w:hAnsi="Times New Roman" w:cs="Times New Roman"/>
-          <w:sz w:val="24"/>
-          <w:szCs w:val="24"/>
-        </w:rPr>
-        <w:t xml:space="preserve"> новой </w:t>
-      </w:r>
-      <w:proofErr w:type="spellStart"/>
-      <w:r>
-        <w:rPr>
-          <w:rFonts w:ascii="Times New Roman" w:hAnsi="Times New Roman" w:cs="Times New Roman"/>
-          <w:sz w:val="24"/>
-          <w:szCs w:val="24"/>
-        </w:rPr>
-        <w:t>Lustre</w:t>
-      </w:r>
-      <w:proofErr w:type="spellEnd"/>
-      <w:r>
-        <w:rPr>
-          <w:rFonts w:ascii="Times New Roman" w:hAnsi="Times New Roman" w:cs="Times New Roman"/>
-          <w:sz w:val="24"/>
-          <w:szCs w:val="24"/>
-        </w:rPr>
-        <w:t xml:space="preserve"> 2.0, предоставляя её только на оборудовании </w:t>
-      </w:r>
-      <w:proofErr w:type="spellStart"/>
-      <w:r>
-        <w:rPr>
-          <w:rFonts w:ascii="Times New Roman" w:hAnsi="Times New Roman" w:cs="Times New Roman"/>
-          <w:sz w:val="24"/>
-          <w:szCs w:val="24"/>
-        </w:rPr>
-        <w:t>Oracle</w:t>
-      </w:r>
-      <w:proofErr w:type="spellEnd"/>
-      <w:r>
-        <w:rPr>
-          <w:rFonts w:ascii="Times New Roman" w:hAnsi="Times New Roman" w:cs="Times New Roman"/>
-          <w:sz w:val="24"/>
-          <w:szCs w:val="24"/>
-        </w:rPr>
-        <w:t xml:space="preserve"> или оборудовании, </w:t>
-      </w:r>
-      <w:proofErr w:type="gramStart"/>
-      <w:r>
-        <w:rPr>
-          <w:rFonts w:ascii="Times New Roman" w:hAnsi="Times New Roman" w:cs="Times New Roman"/>
-          <w:sz w:val="24"/>
-          <w:szCs w:val="24"/>
-        </w:rPr>
-        <w:t>разработанном</w:t>
-      </w:r>
-      <w:proofErr w:type="gramEnd"/>
-      <w:r>
-        <w:rPr>
-          <w:rFonts w:ascii="Times New Roman" w:hAnsi="Times New Roman" w:cs="Times New Roman"/>
-          <w:sz w:val="24"/>
-          <w:szCs w:val="24"/>
-        </w:rPr>
-        <w:t xml:space="preserve"> одобренными </w:t>
+        <w:t xml:space="preserve"> или оборудовании, разработанном одобренными </w:t>
       </w:r>
       <w:proofErr w:type="spellStart"/>
       <w:r>
@@ -1561,7 +1539,6 @@
           <w:rFonts w:ascii="Times New Roman" w:hAnsi="Times New Roman" w:cs="Times New Roman"/>
           <w:sz w:val="24"/>
           <w:szCs w:val="24"/>
-          <w:lang w:val="en-US"/>
         </w:rPr>
       </w:pPr>
       <w:r>
@@ -2065,7 +2042,6 @@
           <w:rFonts w:ascii="Times New Roman" w:hAnsi="Times New Roman" w:cs="Times New Roman"/>
           <w:sz w:val="24"/>
           <w:szCs w:val="24"/>
-          <w:lang w:val="en-US"/>
         </w:rPr>
       </w:pPr>
     </w:p>
@@ -3699,7 +3675,71 @@
           <w:sz w:val="24"/>
           <w:szCs w:val="24"/>
         </w:rPr>
-        <w:t xml:space="preserve">Компоненты MDT, OST, а также клиенты могут находиться на одном и том же узле, но при инсталляции их обычно помещают на отдельные узлы, взаимодействующие по сети. Уровень сети </w:t>
+        <w:t xml:space="preserve">Компоненты MDT, OST, а также клиенты могут находиться на одном и том же узле, но при инсталляции их обычно помещают на отдельные узлы, взаимодействующие по сети. </w:t>
+      </w:r>
+    </w:p>
+    <w:p>
+      <w:pPr>
+        <w:spacing w:after="0" w:line="240" w:lineRule="auto"/>
+        <w:ind w:firstLine="567"/>
+        <w:jc w:val="both"/>
+        <w:rPr>
+          <w:rFonts w:ascii="Times New Roman" w:hAnsi="Times New Roman" w:cs="Times New Roman"/>
+          <w:sz w:val="24"/>
+          <w:szCs w:val="24"/>
+        </w:rPr>
+      </w:pPr>
+    </w:p>
+    <w:p>
+      <w:pPr>
+        <w:spacing w:after="0" w:line="240" w:lineRule="auto"/>
+        <w:ind w:firstLine="567"/>
+        <w:jc w:val="both"/>
+        <w:rPr>
+          <w:rFonts w:ascii="Times New Roman" w:hAnsi="Times New Roman" w:cs="Times New Roman"/>
+          <w:sz w:val="24"/>
+          <w:szCs w:val="24"/>
+        </w:rPr>
+      </w:pPr>
+      <w:r>
+        <w:rPr>
+          <w:rFonts w:ascii="Times New Roman" w:hAnsi="Times New Roman" w:cs="Times New Roman"/>
+          <w:sz w:val="24"/>
+          <w:szCs w:val="24"/>
+        </w:rPr>
+        <w:t>Хранилище, используемое для дублирующих файловых систем MDT и OST, делится на части и может быть организовано через управление логическими томами</w:t>
+      </w:r>
+      <w:r>
+        <w:rPr>
+          <w:rFonts w:ascii="Times New Roman" w:hAnsi="Times New Roman" w:cs="Times New Roman"/>
+          <w:sz w:val="24"/>
+          <w:szCs w:val="24"/>
+        </w:rPr>
+        <w:t xml:space="preserve"> (разные физические тома представляются как один)</w:t>
+      </w:r>
+      <w:r>
+        <w:rPr>
+          <w:rFonts w:ascii="Times New Roman" w:hAnsi="Times New Roman" w:cs="Times New Roman"/>
+          <w:sz w:val="24"/>
+          <w:szCs w:val="24"/>
+        </w:rPr>
+        <w:t xml:space="preserve"> и/или RAID</w:t>
+      </w:r>
+      <w:r>
+        <w:rPr>
+          <w:rFonts w:ascii="Times New Roman" w:hAnsi="Times New Roman" w:cs="Times New Roman"/>
+          <w:sz w:val="24"/>
+          <w:szCs w:val="24"/>
+        </w:rPr>
+        <w:t xml:space="preserve"> (объединение нескольких дисков в один логический элемент)</w:t>
+      </w:r>
+      <w:r>
+        <w:rPr>
+          <w:rFonts w:ascii="Times New Roman" w:hAnsi="Times New Roman" w:cs="Times New Roman"/>
+          <w:sz w:val="24"/>
+          <w:szCs w:val="24"/>
+        </w:rPr>
+        <w:t xml:space="preserve">, как правило, форматированными в файловой системе ext4. Сервера </w:t>
       </w:r>
       <w:proofErr w:type="spellStart"/>
       <w:r>
@@ -3717,7 +3757,158 @@
           <w:sz w:val="24"/>
           <w:szCs w:val="24"/>
         </w:rPr>
-        <w:t xml:space="preserve"> (</w:t>
+        <w:t xml:space="preserve"> OSS и MDS считывают, записывают и изменяют данные в формате, </w:t>
+      </w:r>
+      <w:proofErr w:type="gramStart"/>
+      <w:r>
+        <w:rPr>
+          <w:rFonts w:ascii="Times New Roman" w:hAnsi="Times New Roman" w:cs="Times New Roman"/>
+          <w:sz w:val="24"/>
+          <w:szCs w:val="24"/>
+        </w:rPr>
+        <w:t>введённым</w:t>
+      </w:r>
+      <w:proofErr w:type="gramEnd"/>
+      <w:r>
+        <w:rPr>
+          <w:rFonts w:ascii="Times New Roman" w:hAnsi="Times New Roman" w:cs="Times New Roman"/>
+          <w:sz w:val="24"/>
+          <w:szCs w:val="24"/>
+        </w:rPr>
+        <w:t xml:space="preserve"> этими файловыми системами.</w:t>
+      </w:r>
+    </w:p>
+    <w:p>
+      <w:pPr>
+        <w:spacing w:after="0" w:line="240" w:lineRule="auto"/>
+        <w:ind w:firstLine="567"/>
+        <w:jc w:val="both"/>
+        <w:rPr>
+          <w:rFonts w:ascii="Times New Roman" w:hAnsi="Times New Roman" w:cs="Times New Roman"/>
+          <w:sz w:val="24"/>
+          <w:szCs w:val="24"/>
+        </w:rPr>
+      </w:pPr>
+    </w:p>
+    <w:p>
+      <w:pPr>
+        <w:spacing w:after="0" w:line="240" w:lineRule="auto"/>
+        <w:ind w:firstLine="567"/>
+        <w:jc w:val="both"/>
+        <w:rPr>
+          <w:rFonts w:ascii="Times New Roman" w:hAnsi="Times New Roman" w:cs="Times New Roman"/>
+          <w:sz w:val="24"/>
+          <w:szCs w:val="24"/>
+          <w:lang w:val="en-US"/>
+        </w:rPr>
+      </w:pPr>
+      <w:r>
+        <w:rPr>
+          <w:rFonts w:ascii="Times New Roman" w:hAnsi="Times New Roman" w:cs="Times New Roman"/>
+          <w:sz w:val="24"/>
+          <w:szCs w:val="24"/>
+        </w:rPr>
+        <w:t xml:space="preserve">OST является выделенной файловой системой, экспортирующей интерфейс в байтовые регионы объектов для операций чтения/записи. MDT является выделенной файловой системой для контроля доступа к файлам и сообщений </w:t>
+      </w:r>
+      <w:proofErr w:type="spellStart"/>
+      <w:r>
+        <w:rPr>
+          <w:rFonts w:ascii="Times New Roman" w:hAnsi="Times New Roman" w:cs="Times New Roman"/>
+          <w:sz w:val="24"/>
+          <w:szCs w:val="24"/>
+        </w:rPr>
+        <w:t>киентам</w:t>
+      </w:r>
+      <w:proofErr w:type="spellEnd"/>
+      <w:r>
+        <w:rPr>
+          <w:rFonts w:ascii="Times New Roman" w:hAnsi="Times New Roman" w:cs="Times New Roman"/>
+          <w:sz w:val="24"/>
+          <w:szCs w:val="24"/>
+        </w:rPr>
+        <w:t xml:space="preserve"> о том, какие объек</w:t>
+      </w:r>
+      <w:proofErr w:type="gramStart"/>
+      <w:r>
+        <w:rPr>
+          <w:rFonts w:ascii="Times New Roman" w:hAnsi="Times New Roman" w:cs="Times New Roman"/>
+          <w:sz w:val="24"/>
+          <w:szCs w:val="24"/>
+        </w:rPr>
+        <w:t>т(</w:t>
+      </w:r>
+      <w:proofErr w:type="spellStart"/>
+      <w:proofErr w:type="gramEnd"/>
+      <w:r>
+        <w:rPr>
+          <w:rFonts w:ascii="Times New Roman" w:hAnsi="Times New Roman" w:cs="Times New Roman"/>
+          <w:sz w:val="24"/>
+          <w:szCs w:val="24"/>
+        </w:rPr>
+        <w:t>ы</w:t>
+      </w:r>
+      <w:proofErr w:type="spellEnd"/>
+      <w:r>
+        <w:rPr>
+          <w:rFonts w:ascii="Times New Roman" w:hAnsi="Times New Roman" w:cs="Times New Roman"/>
+          <w:sz w:val="24"/>
+          <w:szCs w:val="24"/>
+        </w:rPr>
+        <w:t xml:space="preserve">) входят в структуру файла. В настоящее время MDT и OST используют для хранения данных улучшенную версию ext4, называемую </w:t>
+      </w:r>
+      <w:proofErr w:type="spellStart"/>
+      <w:r>
+        <w:rPr>
+          <w:rFonts w:ascii="Times New Roman" w:hAnsi="Times New Roman" w:cs="Times New Roman"/>
+          <w:sz w:val="24"/>
+          <w:szCs w:val="24"/>
+        </w:rPr>
+        <w:t>ldiskfs</w:t>
+      </w:r>
+      <w:proofErr w:type="spellEnd"/>
+      <w:r>
+        <w:rPr>
+          <w:rFonts w:ascii="Times New Roman" w:hAnsi="Times New Roman" w:cs="Times New Roman"/>
+          <w:sz w:val="24"/>
+          <w:szCs w:val="24"/>
+        </w:rPr>
+        <w:t xml:space="preserve">. В 2008 </w:t>
+      </w:r>
+      <w:proofErr w:type="spellStart"/>
+      <w:r>
+        <w:rPr>
+          <w:rFonts w:ascii="Times New Roman" w:hAnsi="Times New Roman" w:cs="Times New Roman"/>
+          <w:sz w:val="24"/>
+          <w:szCs w:val="24"/>
+        </w:rPr>
+        <w:t>Sun</w:t>
+      </w:r>
+      <w:proofErr w:type="spellEnd"/>
+      <w:r>
+        <w:rPr>
+          <w:rFonts w:ascii="Times New Roman" w:hAnsi="Times New Roman" w:cs="Times New Roman"/>
+          <w:sz w:val="24"/>
+          <w:szCs w:val="24"/>
+        </w:rPr>
+        <w:t xml:space="preserve"> начала проект </w:t>
+      </w:r>
+      <w:proofErr w:type="spellStart"/>
+      <w:r>
+        <w:rPr>
+          <w:rFonts w:ascii="Times New Roman" w:hAnsi="Times New Roman" w:cs="Times New Roman"/>
+          <w:sz w:val="24"/>
+          <w:szCs w:val="24"/>
+        </w:rPr>
+        <w:t>портирования</w:t>
+      </w:r>
+      <w:proofErr w:type="spellEnd"/>
+      <w:r>
+        <w:rPr>
+          <w:rFonts w:ascii="Times New Roman" w:hAnsi="Times New Roman" w:cs="Times New Roman"/>
+          <w:sz w:val="24"/>
+          <w:szCs w:val="24"/>
+        </w:rPr>
+        <w:t xml:space="preserve"> </w:t>
       </w:r>
       <w:proofErr w:type="spellStart"/>
       <w:r>
@@ -3735,133 +3926,41 @@
           <w:sz w:val="24"/>
           <w:szCs w:val="24"/>
         </w:rPr>
-        <w:t xml:space="preserve"> </w:t>
-      </w:r>
-      <w:proofErr w:type="spellStart"/>
-      <w:r>
-        <w:rPr>
-          <w:rFonts w:ascii="Times New Roman" w:hAnsi="Times New Roman" w:cs="Times New Roman"/>
-          <w:sz w:val="24"/>
-          <w:szCs w:val="24"/>
-        </w:rPr>
-        <w:t>Network</w:t>
-      </w:r>
-      <w:proofErr w:type="spellEnd"/>
-      <w:r>
-        <w:rPr>
-          <w:rFonts w:ascii="Times New Roman" w:hAnsi="Times New Roman" w:cs="Times New Roman"/>
-          <w:sz w:val="24"/>
-          <w:szCs w:val="24"/>
-        </w:rPr>
-        <w:t xml:space="preserve"> — LNET) поддерживает несколько коммуникационных платформ, включая </w:t>
-      </w:r>
-      <w:proofErr w:type="spellStart"/>
-      <w:r>
-        <w:rPr>
-          <w:rFonts w:ascii="Times New Roman" w:hAnsi="Times New Roman" w:cs="Times New Roman"/>
-          <w:sz w:val="24"/>
-          <w:szCs w:val="24"/>
-        </w:rPr>
-        <w:t>Infiniband</w:t>
-      </w:r>
-      <w:proofErr w:type="spellEnd"/>
-      <w:r>
-        <w:rPr>
-          <w:rFonts w:ascii="Times New Roman" w:hAnsi="Times New Roman" w:cs="Times New Roman"/>
-          <w:sz w:val="24"/>
-          <w:szCs w:val="24"/>
-        </w:rPr>
-        <w:t xml:space="preserve">, TCP/IP через </w:t>
-      </w:r>
-      <w:proofErr w:type="spellStart"/>
-      <w:r>
-        <w:rPr>
-          <w:rFonts w:ascii="Times New Roman" w:hAnsi="Times New Roman" w:cs="Times New Roman"/>
-          <w:sz w:val="24"/>
-          <w:szCs w:val="24"/>
-        </w:rPr>
-        <w:t>Ethernet</w:t>
-      </w:r>
-      <w:proofErr w:type="spellEnd"/>
-      <w:r>
-        <w:rPr>
-          <w:rFonts w:ascii="Times New Roman" w:hAnsi="Times New Roman" w:cs="Times New Roman"/>
-          <w:sz w:val="24"/>
-          <w:szCs w:val="24"/>
-        </w:rPr>
-        <w:t xml:space="preserve"> и другие сети, </w:t>
-      </w:r>
-      <w:proofErr w:type="spellStart"/>
-      <w:r>
-        <w:rPr>
-          <w:rFonts w:ascii="Times New Roman" w:hAnsi="Times New Roman" w:cs="Times New Roman"/>
-          <w:sz w:val="24"/>
-          <w:szCs w:val="24"/>
-        </w:rPr>
-        <w:t>Myrinet</w:t>
-      </w:r>
-      <w:proofErr w:type="spellEnd"/>
-      <w:r>
-        <w:rPr>
-          <w:rFonts w:ascii="Times New Roman" w:hAnsi="Times New Roman" w:cs="Times New Roman"/>
-          <w:sz w:val="24"/>
-          <w:szCs w:val="24"/>
-        </w:rPr>
-        <w:t xml:space="preserve">, </w:t>
-      </w:r>
-      <w:proofErr w:type="spellStart"/>
-      <w:r>
-        <w:rPr>
-          <w:rFonts w:ascii="Times New Roman" w:hAnsi="Times New Roman" w:cs="Times New Roman"/>
-          <w:sz w:val="24"/>
-          <w:szCs w:val="24"/>
-        </w:rPr>
-        <w:t>Quadrics</w:t>
-      </w:r>
-      <w:proofErr w:type="spellEnd"/>
-      <w:r>
-        <w:rPr>
-          <w:rFonts w:ascii="Times New Roman" w:hAnsi="Times New Roman" w:cs="Times New Roman"/>
-          <w:sz w:val="24"/>
-          <w:szCs w:val="24"/>
-        </w:rPr>
-        <w:t xml:space="preserve">, а также </w:t>
-      </w:r>
-      <w:proofErr w:type="spellStart"/>
-      <w:r>
-        <w:rPr>
-          <w:rFonts w:ascii="Times New Roman" w:hAnsi="Times New Roman" w:cs="Times New Roman"/>
-          <w:sz w:val="24"/>
-          <w:szCs w:val="24"/>
-        </w:rPr>
-        <w:t>проприетарные</w:t>
-      </w:r>
-      <w:proofErr w:type="spellEnd"/>
-      <w:r>
-        <w:rPr>
-          <w:rFonts w:ascii="Times New Roman" w:hAnsi="Times New Roman" w:cs="Times New Roman"/>
-          <w:sz w:val="24"/>
-          <w:szCs w:val="24"/>
-        </w:rPr>
-        <w:t xml:space="preserve"> сетевые технологии. </w:t>
-      </w:r>
-      <w:proofErr w:type="spellStart"/>
-      <w:r>
-        <w:rPr>
-          <w:rFonts w:ascii="Times New Roman" w:hAnsi="Times New Roman" w:cs="Times New Roman"/>
-          <w:sz w:val="24"/>
-          <w:szCs w:val="24"/>
-        </w:rPr>
-        <w:t>Lustre</w:t>
-      </w:r>
-      <w:proofErr w:type="spellEnd"/>
-      <w:r>
-        <w:rPr>
-          <w:rFonts w:ascii="Times New Roman" w:hAnsi="Times New Roman" w:cs="Times New Roman"/>
-          <w:sz w:val="24"/>
-          <w:szCs w:val="24"/>
-        </w:rPr>
-        <w:t xml:space="preserve"> также использует преимущества удаленного прямого доступа к памяти, если это возможно, для увеличения пропускной способности и снижения доли использования ЦП.</w:t>
+        <w:t xml:space="preserve"> в </w:t>
+      </w:r>
+      <w:proofErr w:type="spellStart"/>
+      <w:r>
+        <w:rPr>
+          <w:rFonts w:ascii="Times New Roman" w:hAnsi="Times New Roman" w:cs="Times New Roman"/>
+          <w:sz w:val="24"/>
+          <w:szCs w:val="24"/>
+        </w:rPr>
+        <w:t>Sun</w:t>
+      </w:r>
+      <w:proofErr w:type="spellEnd"/>
+      <w:r>
+        <w:rPr>
+          <w:rFonts w:ascii="Times New Roman" w:hAnsi="Times New Roman" w:cs="Times New Roman"/>
+          <w:sz w:val="24"/>
+          <w:szCs w:val="24"/>
+        </w:rPr>
+        <w:t xml:space="preserve"> ZFS/DMU для хранения внутренних данных, продолжающийся</w:t>
+      </w:r>
+      <w:r>
+        <w:rPr>
+          <w:rFonts w:ascii="Times New Roman" w:hAnsi="Times New Roman" w:cs="Times New Roman"/>
+          <w:sz w:val="24"/>
+          <w:szCs w:val="24"/>
+        </w:rPr>
+        <w:t xml:space="preserve"> как проект с открытым кодом</w:t>
+      </w:r>
+      <w:r>
+        <w:rPr>
+          <w:rFonts w:ascii="Times New Roman" w:hAnsi="Times New Roman" w:cs="Times New Roman"/>
+          <w:sz w:val="24"/>
+          <w:szCs w:val="24"/>
+        </w:rPr>
+        <w:t>.</w:t>
       </w:r>
     </w:p>
     <w:p>
@@ -3873,6 +3972,7 @@
           <w:rFonts w:ascii="Times New Roman" w:hAnsi="Times New Roman" w:cs="Times New Roman"/>
           <w:sz w:val="24"/>
           <w:szCs w:val="24"/>
+          <w:lang w:val="en-US"/>
         </w:rPr>
       </w:pPr>
     </w:p>
@@ -3885,84 +3985,9 @@
           <w:rFonts w:ascii="Times New Roman" w:hAnsi="Times New Roman" w:cs="Times New Roman"/>
           <w:sz w:val="24"/>
           <w:szCs w:val="24"/>
-        </w:rPr>
-      </w:pPr>
-      <w:r>
-        <w:rPr>
-          <w:rFonts w:ascii="Times New Roman" w:hAnsi="Times New Roman" w:cs="Times New Roman"/>
-          <w:sz w:val="24"/>
-          <w:szCs w:val="24"/>
-        </w:rPr>
-        <w:t>Хранилище, используемое для дублирующих файловых систем MDT и OST, делится на части и может быть организовано через управление логическими томами</w:t>
-      </w:r>
-      <w:r>
-        <w:rPr>
-          <w:rFonts w:ascii="Times New Roman" w:hAnsi="Times New Roman" w:cs="Times New Roman"/>
-          <w:sz w:val="24"/>
-          <w:szCs w:val="24"/>
-        </w:rPr>
-        <w:t xml:space="preserve"> (разные физические тома представляются как один)</w:t>
-      </w:r>
-      <w:r>
-        <w:rPr>
-          <w:rFonts w:ascii="Times New Roman" w:hAnsi="Times New Roman" w:cs="Times New Roman"/>
-          <w:sz w:val="24"/>
-          <w:szCs w:val="24"/>
-        </w:rPr>
-        <w:t xml:space="preserve"> и/или RAID</w:t>
-      </w:r>
-      <w:r>
-        <w:rPr>
-          <w:rFonts w:ascii="Times New Roman" w:hAnsi="Times New Roman" w:cs="Times New Roman"/>
-          <w:sz w:val="24"/>
-          <w:szCs w:val="24"/>
-        </w:rPr>
-        <w:t xml:space="preserve"> (объединение нескольких дисков в один логический элемент)</w:t>
-      </w:r>
-      <w:r>
-        <w:rPr>
-          <w:rFonts w:ascii="Times New Roman" w:hAnsi="Times New Roman" w:cs="Times New Roman"/>
-          <w:sz w:val="24"/>
-          <w:szCs w:val="24"/>
-        </w:rPr>
-        <w:t xml:space="preserve">, как правило, форматированными в файловой системе ext4. Сервера </w:t>
-      </w:r>
-      <w:proofErr w:type="spellStart"/>
-      <w:r>
-        <w:rPr>
-          <w:rFonts w:ascii="Times New Roman" w:hAnsi="Times New Roman" w:cs="Times New Roman"/>
-          <w:sz w:val="24"/>
-          <w:szCs w:val="24"/>
-        </w:rPr>
-        <w:t>Lustre</w:t>
-      </w:r>
-      <w:proofErr w:type="spellEnd"/>
-      <w:r>
-        <w:rPr>
-          <w:rFonts w:ascii="Times New Roman" w:hAnsi="Times New Roman" w:cs="Times New Roman"/>
-          <w:sz w:val="24"/>
-          <w:szCs w:val="24"/>
-        </w:rPr>
-        <w:t xml:space="preserve"> OSS и MDS считывают, записывают и изменяют данные в формате, </w:t>
-      </w:r>
-      <w:proofErr w:type="gramStart"/>
-      <w:r>
-        <w:rPr>
-          <w:rFonts w:ascii="Times New Roman" w:hAnsi="Times New Roman" w:cs="Times New Roman"/>
-          <w:sz w:val="24"/>
-          <w:szCs w:val="24"/>
-        </w:rPr>
-        <w:t>введённым</w:t>
-      </w:r>
-      <w:proofErr w:type="gramEnd"/>
-      <w:r>
-        <w:rPr>
-          <w:rFonts w:ascii="Times New Roman" w:hAnsi="Times New Roman" w:cs="Times New Roman"/>
-          <w:sz w:val="24"/>
-          <w:szCs w:val="24"/>
-        </w:rPr>
-        <w:t xml:space="preserve"> этими файловыми системами.</w:t>
-      </w:r>
+          <w:lang w:val="en-US"/>
+        </w:rPr>
+      </w:pPr>
     </w:p>
     <w:p>
       <w:pPr>
@@ -3973,6 +3998,7 @@
           <w:rFonts w:ascii="Times New Roman" w:hAnsi="Times New Roman" w:cs="Times New Roman"/>
           <w:sz w:val="24"/>
           <w:szCs w:val="24"/>
+          <w:lang w:val="en-US"/>
         </w:rPr>
       </w:pPr>
     </w:p>
@@ -3985,168 +4011,22 @@
           <w:rFonts w:ascii="Times New Roman" w:hAnsi="Times New Roman" w:cs="Times New Roman"/>
           <w:sz w:val="24"/>
           <w:szCs w:val="24"/>
-        </w:rPr>
-      </w:pPr>
-      <w:r>
-        <w:rPr>
-          <w:rFonts w:ascii="Times New Roman" w:hAnsi="Times New Roman" w:cs="Times New Roman"/>
-          <w:sz w:val="24"/>
-          <w:szCs w:val="24"/>
-        </w:rPr>
-        <w:t xml:space="preserve">OST является выделенной файловой системой, экспортирующей интерфейс в байтовые регионы объектов для операций чтения/записи. MDT является выделенной файловой системой для контроля доступа к файлам и сообщений </w:t>
-      </w:r>
-      <w:proofErr w:type="spellStart"/>
-      <w:r>
-        <w:rPr>
-          <w:rFonts w:ascii="Times New Roman" w:hAnsi="Times New Roman" w:cs="Times New Roman"/>
-          <w:sz w:val="24"/>
-          <w:szCs w:val="24"/>
-        </w:rPr>
-        <w:t>киентам</w:t>
-      </w:r>
-      <w:proofErr w:type="spellEnd"/>
-      <w:r>
-        <w:rPr>
-          <w:rFonts w:ascii="Times New Roman" w:hAnsi="Times New Roman" w:cs="Times New Roman"/>
-          <w:sz w:val="24"/>
-          <w:szCs w:val="24"/>
-        </w:rPr>
-        <w:t xml:space="preserve"> о том, какие объек</w:t>
-      </w:r>
-      <w:proofErr w:type="gramStart"/>
-      <w:r>
-        <w:rPr>
-          <w:rFonts w:ascii="Times New Roman" w:hAnsi="Times New Roman" w:cs="Times New Roman"/>
-          <w:sz w:val="24"/>
-          <w:szCs w:val="24"/>
-        </w:rPr>
-        <w:t>т(</w:t>
-      </w:r>
-      <w:proofErr w:type="spellStart"/>
-      <w:proofErr w:type="gramEnd"/>
-      <w:r>
-        <w:rPr>
-          <w:rFonts w:ascii="Times New Roman" w:hAnsi="Times New Roman" w:cs="Times New Roman"/>
-          <w:sz w:val="24"/>
-          <w:szCs w:val="24"/>
-        </w:rPr>
-        <w:t>ы</w:t>
-      </w:r>
-      <w:proofErr w:type="spellEnd"/>
-      <w:r>
-        <w:rPr>
-          <w:rFonts w:ascii="Times New Roman" w:hAnsi="Times New Roman" w:cs="Times New Roman"/>
-          <w:sz w:val="24"/>
-          <w:szCs w:val="24"/>
-        </w:rPr>
-        <w:t xml:space="preserve">) входят в структуру файла. В настоящее время MDT и OST используют для хранения данных улучшенную версию ext4, называемую </w:t>
-      </w:r>
-      <w:proofErr w:type="spellStart"/>
-      <w:r>
-        <w:rPr>
-          <w:rFonts w:ascii="Times New Roman" w:hAnsi="Times New Roman" w:cs="Times New Roman"/>
-          <w:sz w:val="24"/>
-          <w:szCs w:val="24"/>
-        </w:rPr>
-        <w:t>ldiskfs</w:t>
-      </w:r>
-      <w:proofErr w:type="spellEnd"/>
-      <w:r>
-        <w:rPr>
-          <w:rFonts w:ascii="Times New Roman" w:hAnsi="Times New Roman" w:cs="Times New Roman"/>
-          <w:sz w:val="24"/>
-          <w:szCs w:val="24"/>
-        </w:rPr>
-        <w:t xml:space="preserve">. В 2008 </w:t>
-      </w:r>
-      <w:proofErr w:type="spellStart"/>
-      <w:r>
-        <w:rPr>
-          <w:rFonts w:ascii="Times New Roman" w:hAnsi="Times New Roman" w:cs="Times New Roman"/>
-          <w:sz w:val="24"/>
-          <w:szCs w:val="24"/>
-        </w:rPr>
-        <w:t>Sun</w:t>
-      </w:r>
-      <w:proofErr w:type="spellEnd"/>
-      <w:r>
-        <w:rPr>
-          <w:rFonts w:ascii="Times New Roman" w:hAnsi="Times New Roman" w:cs="Times New Roman"/>
-          <w:sz w:val="24"/>
-          <w:szCs w:val="24"/>
-        </w:rPr>
-        <w:t xml:space="preserve"> начала проект </w:t>
-      </w:r>
-      <w:proofErr w:type="spellStart"/>
-      <w:r>
-        <w:rPr>
-          <w:rFonts w:ascii="Times New Roman" w:hAnsi="Times New Roman" w:cs="Times New Roman"/>
-          <w:sz w:val="24"/>
-          <w:szCs w:val="24"/>
-        </w:rPr>
-        <w:t>портирования</w:t>
-      </w:r>
-      <w:proofErr w:type="spellEnd"/>
-      <w:r>
-        <w:rPr>
-          <w:rFonts w:ascii="Times New Roman" w:hAnsi="Times New Roman" w:cs="Times New Roman"/>
-          <w:sz w:val="24"/>
-          <w:szCs w:val="24"/>
-        </w:rPr>
-        <w:t xml:space="preserve"> </w:t>
-      </w:r>
-      <w:proofErr w:type="spellStart"/>
-      <w:r>
-        <w:rPr>
-          <w:rFonts w:ascii="Times New Roman" w:hAnsi="Times New Roman" w:cs="Times New Roman"/>
-          <w:sz w:val="24"/>
-          <w:szCs w:val="24"/>
-        </w:rPr>
-        <w:t>Lustre</w:t>
-      </w:r>
-      <w:proofErr w:type="spellEnd"/>
-      <w:r>
-        <w:rPr>
-          <w:rFonts w:ascii="Times New Roman" w:hAnsi="Times New Roman" w:cs="Times New Roman"/>
-          <w:sz w:val="24"/>
-          <w:szCs w:val="24"/>
-        </w:rPr>
-        <w:t xml:space="preserve"> в </w:t>
-      </w:r>
-      <w:proofErr w:type="spellStart"/>
-      <w:r>
-        <w:rPr>
-          <w:rFonts w:ascii="Times New Roman" w:hAnsi="Times New Roman" w:cs="Times New Roman"/>
-          <w:sz w:val="24"/>
-          <w:szCs w:val="24"/>
-        </w:rPr>
-        <w:t>Sun</w:t>
-      </w:r>
-      <w:proofErr w:type="spellEnd"/>
-      <w:r>
-        <w:rPr>
-          <w:rFonts w:ascii="Times New Roman" w:hAnsi="Times New Roman" w:cs="Times New Roman"/>
-          <w:sz w:val="24"/>
-          <w:szCs w:val="24"/>
-        </w:rPr>
-        <w:t xml:space="preserve"> ZFS/DMU для хранения внутренних данных, продолжающийся</w:t>
-      </w:r>
-      <w:r>
-        <w:rPr>
-          <w:rFonts w:ascii="Times New Roman" w:hAnsi="Times New Roman" w:cs="Times New Roman"/>
-          <w:sz w:val="24"/>
-          <w:szCs w:val="24"/>
-        </w:rPr>
-        <w:t xml:space="preserve"> как проект с открытым кодом</w:t>
-      </w:r>
-      <w:r>
-        <w:rPr>
-          <w:rFonts w:ascii="Times New Roman" w:hAnsi="Times New Roman" w:cs="Times New Roman"/>
-          <w:sz w:val="24"/>
-          <w:szCs w:val="24"/>
-        </w:rPr>
-        <w:t>.</w:t>
-      </w:r>
+          <w:lang w:val="en-US"/>
+        </w:rPr>
+      </w:pPr>
+    </w:p>
+    <w:p>
+      <w:pPr>
+        <w:spacing w:after="0" w:line="240" w:lineRule="auto"/>
+        <w:ind w:firstLine="567"/>
+        <w:jc w:val="both"/>
+        <w:rPr>
+          <w:rFonts w:ascii="Times New Roman" w:hAnsi="Times New Roman" w:cs="Times New Roman"/>
+          <w:sz w:val="24"/>
+          <w:szCs w:val="24"/>
+          <w:lang w:val="en-US"/>
+        </w:rPr>
+      </w:pPr>
     </w:p>
     <w:p>
       <w:pPr>
@@ -5811,7 +5691,6 @@
           <w:rFonts w:ascii="Times New Roman" w:hAnsi="Times New Roman" w:cs="Times New Roman"/>
           <w:sz w:val="24"/>
           <w:szCs w:val="24"/>
-          <w:lang w:val="en-US"/>
         </w:rPr>
       </w:pPr>
     </w:p>
@@ -6176,7 +6055,6 @@
           <w:b/>
           <w:sz w:val="24"/>
           <w:szCs w:val="24"/>
-          <w:lang w:val="en-US"/>
         </w:rPr>
       </w:pPr>
       <w:r>
@@ -6198,7 +6076,6 @@
           <w:rFonts w:ascii="Times New Roman" w:hAnsi="Times New Roman" w:cs="Times New Roman"/>
           <w:sz w:val="24"/>
           <w:szCs w:val="24"/>
-          <w:lang w:val="en-US"/>
         </w:rPr>
       </w:pPr>
     </w:p>
